--- a/verkefni_7/Verkefni_7_Teljarar.docx
+++ b/verkefni_7/Verkefni_7_Teljarar.docx
@@ -1,6 +1,6 @@
 
 <file path=word/document.xml><?xml version="1.0" encoding="utf-8"?>
-<w:document xmlns:wpc="http://schemas.microsoft.com/office/word/2010/wordprocessingCanvas" xmlns:cx="http://schemas.microsoft.com/office/drawing/2014/chartex" xmlns:cx1="http://schemas.microsoft.com/office/drawing/2015/9/8/chartex" xmlns:cx2="http://schemas.microsoft.com/office/drawing/2015/10/21/chartex" xmlns:cx3="http://schemas.microsoft.com/office/drawing/2016/5/9/chartex" xmlns:cx4="http://schemas.microsoft.com/office/drawing/2016/5/10/chartex" xmlns:cx5="http://schemas.microsoft.com/office/drawing/2016/5/11/chartex" xmlns:cx6="http://schemas.microsoft.com/office/drawing/2016/5/12/chartex" xmlns:cx7="http://schemas.microsoft.com/office/drawing/2016/5/13/chartex" xmlns:cx8="http://schemas.microsoft.com/office/drawing/2016/5/14/chartex" xmlns:mc="http://schemas.openxmlformats.org/markup-compatibility/2006" xmlns:aink="http://schemas.microsoft.com/office/drawing/2016/ink" xmlns:am3d="http://schemas.microsoft.com/office/drawing/2017/model3d" xmlns:o="urn:schemas-microsoft-com:office:office" xmlns:r="http://schemas.openxmlformats.org/officeDocument/2006/relationships" xmlns:m="http://schemas.openxmlformats.org/officeDocument/2006/math" xmlns:v="urn:schemas-microsoft-com:vml" xmlns:wp14="http://schemas.microsoft.com/office/word/2010/wordprocessingDrawing" xmlns:wp="http://schemas.openxmlformats.org/drawingml/2006/wordprocessingDrawing" xmlns:w10="urn:schemas-microsoft-com:office:word" xmlns:w="http://schemas.openxmlformats.org/wordprocessingml/2006/main" xmlns:w14="http://schemas.microsoft.com/office/word/2010/wordml" xmlns:w15="http://schemas.microsoft.com/office/word/2012/wordml" xmlns:w16cid="http://schemas.microsoft.com/office/word/2016/wordml/cid" xmlns:w16se="http://schemas.microsoft.com/office/word/2015/wordml/symex" xmlns:wpg="http://schemas.microsoft.com/office/word/2010/wordprocessingGroup" xmlns:wpi="http://schemas.microsoft.com/office/word/2010/wordprocessingInk" xmlns:wne="http://schemas.microsoft.com/office/word/2006/wordml" xmlns:wps="http://schemas.microsoft.com/office/word/2010/wordprocessingShape" mc:Ignorable="w14 w15 w16se w16cid wp14">
+<w:document xmlns:wpc="http://schemas.microsoft.com/office/word/2010/wordprocessingCanvas" xmlns:cx="http://schemas.microsoft.com/office/drawing/2014/chartex" xmlns:cx1="http://schemas.microsoft.com/office/drawing/2015/9/8/chartex" xmlns:cx2="http://schemas.microsoft.com/office/drawing/2015/10/21/chartex" xmlns:cx3="http://schemas.microsoft.com/office/drawing/2016/5/9/chartex" xmlns:cx4="http://schemas.microsoft.com/office/drawing/2016/5/10/chartex" xmlns:cx5="http://schemas.microsoft.com/office/drawing/2016/5/11/chartex" xmlns:cx6="http://schemas.microsoft.com/office/drawing/2016/5/12/chartex" xmlns:cx7="http://schemas.microsoft.com/office/drawing/2016/5/13/chartex" xmlns:cx8="http://schemas.microsoft.com/office/drawing/2016/5/14/chartex" xmlns:mc="http://schemas.openxmlformats.org/markup-compatibility/2006" xmlns:aink="http://schemas.microsoft.com/office/drawing/2016/ink" xmlns:am3d="http://schemas.microsoft.com/office/drawing/2017/model3d" xmlns:o="urn:schemas-microsoft-com:office:office" xmlns:r="http://schemas.openxmlformats.org/officeDocument/2006/relationships" xmlns:m="http://schemas.openxmlformats.org/officeDocument/2006/math" xmlns:v="urn:schemas-microsoft-com:vml" xmlns:wp14="http://schemas.microsoft.com/office/word/2010/wordprocessingDrawing" xmlns:wp="http://schemas.openxmlformats.org/drawingml/2006/wordprocessingDrawing" xmlns:w10="urn:schemas-microsoft-com:office:word" xmlns:w="http://schemas.openxmlformats.org/wordprocessingml/2006/main" xmlns:w14="http://schemas.microsoft.com/office/word/2010/wordml" xmlns:w15="http://schemas.microsoft.com/office/word/2012/wordml" xmlns:w16cex="http://schemas.microsoft.com/office/word/2018/wordml/cex" xmlns:w16cid="http://schemas.microsoft.com/office/word/2016/wordml/cid" xmlns:w16="http://schemas.microsoft.com/office/word/2018/wordml" xmlns:w16sdtdh="http://schemas.microsoft.com/office/word/2020/wordml/sdtdatahash" xmlns:w16se="http://schemas.microsoft.com/office/word/2015/wordml/symex" xmlns:wpg="http://schemas.microsoft.com/office/word/2010/wordprocessingGroup" xmlns:wpi="http://schemas.microsoft.com/office/word/2010/wordprocessingInk" xmlns:wne="http://schemas.microsoft.com/office/word/2006/wordml" xmlns:wps="http://schemas.microsoft.com/office/word/2010/wordprocessingShape" mc:Ignorable="w14 w15 w16se w16cid w16 w16cex w16sdtdh wp14">
   <w:body>
     <w:p>
       <w:pPr>
@@ -129,7 +129,7 @@
         <mc:AlternateContent>
           <mc:Choice Requires="wpi">
             <w:drawing>
-              <wp:anchor distT="0" distB="0" distL="114300" distR="114300" simplePos="0" relativeHeight="251682816" behindDoc="0" locked="0" layoutInCell="1" allowOverlap="1">
+              <wp:anchor distT="0" distB="0" distL="114300" distR="114300" simplePos="0" relativeHeight="251682816" behindDoc="0" locked="0" layoutInCell="1" allowOverlap="1" wp14:anchorId="7552550C" wp14:editId="7295AD69">
                 <wp:simplePos x="0" y="0"/>
                 <wp:positionH relativeFrom="column">
                   <wp:posOffset>324059</wp:posOffset>
@@ -192,7 +192,7 @@
           <w:lang w:val="en-US"/>
         </w:rPr>
         <w:drawing>
-          <wp:inline distT="0" distB="0" distL="0" distR="0">
+          <wp:inline distT="0" distB="0" distL="0" distR="0" wp14:anchorId="732A7F51" wp14:editId="40632F1A">
             <wp:extent cx="6007255" cy="3905250"/>
             <wp:effectExtent l="0" t="0" r="0" b="0"/>
             <wp:docPr id="12" name="Picture 12"/>
@@ -268,7 +268,7 @@
         <mc:AlternateContent>
           <mc:Choice Requires="wpi">
             <w:drawing>
-              <wp:anchor distT="0" distB="0" distL="114300" distR="114300" simplePos="0" relativeHeight="251683840" behindDoc="0" locked="0" layoutInCell="1" allowOverlap="1">
+              <wp:anchor distT="0" distB="0" distL="114300" distR="114300" simplePos="0" relativeHeight="251683840" behindDoc="0" locked="0" layoutInCell="1" allowOverlap="1" wp14:anchorId="3812C8D8" wp14:editId="43AFDC7D">
                 <wp:simplePos x="0" y="0"/>
                 <wp:positionH relativeFrom="column">
                   <wp:posOffset>459629</wp:posOffset>
@@ -365,7 +365,7 @@
           <w:lang w:val="en-US"/>
         </w:rPr>
         <w:drawing>
-          <wp:inline distT="0" distB="0" distL="0" distR="0">
+          <wp:inline distT="0" distB="0" distL="0" distR="0" wp14:anchorId="4CAA6EF7" wp14:editId="416FE57A">
             <wp:extent cx="5092700" cy="1981200"/>
             <wp:effectExtent l="0" t="0" r="0" b="0"/>
             <wp:docPr id="1" name="Picture 1"/>
@@ -541,7 +541,7 @@
         <mc:AlternateContent>
           <mc:Choice Requires="wpi">
             <w:drawing>
-              <wp:anchor distT="0" distB="0" distL="114300" distR="114300" simplePos="0" relativeHeight="251688960" behindDoc="0" locked="0" layoutInCell="1" allowOverlap="1">
+              <wp:anchor distT="0" distB="0" distL="114300" distR="114300" simplePos="0" relativeHeight="251688960" behindDoc="0" locked="0" layoutInCell="1" allowOverlap="1" wp14:anchorId="7CC35ACC" wp14:editId="6D7F505F">
                 <wp:simplePos x="0" y="0"/>
                 <wp:positionH relativeFrom="column">
                   <wp:posOffset>1248508</wp:posOffset>
@@ -587,7 +587,7 @@
           <w:lang w:val="en-US"/>
         </w:rPr>
         <w:drawing>
-          <wp:inline distT="0" distB="0" distL="0" distR="0">
+          <wp:inline distT="0" distB="0" distL="0" distR="0" wp14:anchorId="483B4DEA" wp14:editId="2628D829">
             <wp:extent cx="4743450" cy="2850515"/>
             <wp:effectExtent l="0" t="0" r="0" b="6985"/>
             <wp:docPr id="14" name="Picture 14"/>
@@ -698,7 +698,7 @@
         <mc:AlternateContent>
           <mc:Choice Requires="wpi">
             <w:drawing>
-              <wp:anchor distT="0" distB="0" distL="114300" distR="114300" simplePos="0" relativeHeight="251744256" behindDoc="0" locked="0" layoutInCell="1" allowOverlap="1">
+              <wp:anchor distT="0" distB="0" distL="114300" distR="114300" simplePos="0" relativeHeight="251744256" behindDoc="0" locked="0" layoutInCell="1" allowOverlap="1" wp14:anchorId="07F961AF" wp14:editId="05252050">
                 <wp:simplePos x="0" y="0"/>
                 <wp:positionH relativeFrom="column">
                   <wp:posOffset>1077686</wp:posOffset>
@@ -746,7 +746,7 @@
         <mc:AlternateContent>
           <mc:Choice Requires="wpi">
             <w:drawing>
-              <wp:anchor distT="0" distB="0" distL="114300" distR="114300" simplePos="0" relativeHeight="251741184" behindDoc="0" locked="0" layoutInCell="1" allowOverlap="1">
+              <wp:anchor distT="0" distB="0" distL="114300" distR="114300" simplePos="0" relativeHeight="251741184" behindDoc="0" locked="0" layoutInCell="1" allowOverlap="1" wp14:anchorId="7C555734" wp14:editId="70FF644B">
                 <wp:simplePos x="0" y="0"/>
                 <wp:positionH relativeFrom="column">
                   <wp:posOffset>1076669</wp:posOffset>
@@ -794,7 +794,7 @@
         <mc:AlternateContent>
           <mc:Choice Requires="wpi">
             <w:drawing>
-              <wp:anchor distT="0" distB="0" distL="114300" distR="114300" simplePos="0" relativeHeight="251740160" behindDoc="0" locked="0" layoutInCell="1" allowOverlap="1">
+              <wp:anchor distT="0" distB="0" distL="114300" distR="114300" simplePos="0" relativeHeight="251740160" behindDoc="0" locked="0" layoutInCell="1" allowOverlap="1" wp14:anchorId="10B77B93" wp14:editId="6A0C6049">
                 <wp:simplePos x="0" y="0"/>
                 <wp:positionH relativeFrom="column">
                   <wp:posOffset>1072662</wp:posOffset>
@@ -842,7 +842,7 @@
         <mc:AlternateContent>
           <mc:Choice Requires="wpi">
             <w:drawing>
-              <wp:anchor distT="0" distB="0" distL="114300" distR="114300" simplePos="0" relativeHeight="251730944" behindDoc="0" locked="0" layoutInCell="1" allowOverlap="1">
+              <wp:anchor distT="0" distB="0" distL="114300" distR="114300" simplePos="0" relativeHeight="251730944" behindDoc="0" locked="0" layoutInCell="1" allowOverlap="1" wp14:anchorId="77D6BEF6" wp14:editId="0468D988">
                 <wp:simplePos x="0" y="0"/>
                 <wp:positionH relativeFrom="column">
                   <wp:posOffset>1042516</wp:posOffset>
@@ -888,7 +888,7 @@
           <w:lang w:val="en-US"/>
         </w:rPr>
         <w:drawing>
-          <wp:inline distT="0" distB="0" distL="0" distR="0">
+          <wp:inline distT="0" distB="0" distL="0" distR="0" wp14:anchorId="456DFB1E" wp14:editId="27477708">
             <wp:extent cx="5359400" cy="3997960"/>
             <wp:effectExtent l="0" t="0" r="0" b="2540"/>
             <wp:docPr id="11" name="Picture 11"/>
@@ -1033,7 +1033,7 @@
           <w:lang w:val="en-US"/>
         </w:rPr>
         <w:drawing>
-          <wp:inline distT="0" distB="0" distL="0" distR="0">
+          <wp:inline distT="0" distB="0" distL="0" distR="0" wp14:anchorId="7BAE2C2B" wp14:editId="63E16BA6">
             <wp:extent cx="4762500" cy="1428750"/>
             <wp:effectExtent l="0" t="0" r="0" b="0"/>
             <wp:docPr id="17" name="Picture 17" descr="http://dlnmh9ip6v2uc.cloudfront.net/tutorialimages/LogicBlocksExp/ripple-counter_sm.png"/>
@@ -1112,7 +1112,7 @@
         <mc:AlternateContent>
           <mc:Choice Requires="wpi">
             <w:drawing>
-              <wp:anchor distT="0" distB="0" distL="114300" distR="114300" simplePos="0" relativeHeight="251754496" behindDoc="0" locked="0" layoutInCell="1" allowOverlap="1">
+              <wp:anchor distT="0" distB="0" distL="114300" distR="114300" simplePos="0" relativeHeight="251754496" behindDoc="0" locked="0" layoutInCell="1" allowOverlap="1" wp14:anchorId="59EBAD39" wp14:editId="41614F74">
                 <wp:simplePos x="0" y="0"/>
                 <wp:positionH relativeFrom="column">
                   <wp:posOffset>1122389</wp:posOffset>
@@ -1160,7 +1160,7 @@
         <mc:AlternateContent>
           <mc:Choice Requires="wpi">
             <w:drawing>
-              <wp:anchor distT="0" distB="0" distL="114300" distR="114300" simplePos="0" relativeHeight="251753472" behindDoc="0" locked="0" layoutInCell="1" allowOverlap="1">
+              <wp:anchor distT="0" distB="0" distL="114300" distR="114300" simplePos="0" relativeHeight="251753472" behindDoc="0" locked="0" layoutInCell="1" allowOverlap="1" wp14:anchorId="4D31F69F" wp14:editId="10CF17AB">
                 <wp:simplePos x="0" y="0"/>
                 <wp:positionH relativeFrom="column">
                   <wp:posOffset>1117709</wp:posOffset>
@@ -1208,7 +1208,7 @@
         <mc:AlternateContent>
           <mc:Choice Requires="wpi">
             <w:drawing>
-              <wp:anchor distT="0" distB="0" distL="114300" distR="114300" simplePos="0" relativeHeight="251745280" behindDoc="0" locked="0" layoutInCell="1" allowOverlap="1">
+              <wp:anchor distT="0" distB="0" distL="114300" distR="114300" simplePos="0" relativeHeight="251745280" behindDoc="0" locked="0" layoutInCell="1" allowOverlap="1" wp14:anchorId="73CBAFCB" wp14:editId="6823F32F">
                 <wp:simplePos x="0" y="0"/>
                 <wp:positionH relativeFrom="column">
                   <wp:posOffset>1112669</wp:posOffset>
@@ -1254,7 +1254,7 @@
           <w:lang w:val="en-US"/>
         </w:rPr>
         <w:drawing>
-          <wp:inline distT="0" distB="0" distL="0" distR="0">
+          <wp:inline distT="0" distB="0" distL="0" distR="0" wp14:anchorId="46353667" wp14:editId="0274EF94">
             <wp:extent cx="4791075" cy="2028825"/>
             <wp:effectExtent l="0" t="0" r="9525" b="9525"/>
             <wp:docPr id="9" name="Picture 9"/>
@@ -1338,7 +1338,7 @@
           <w:lang w:val="en-US"/>
         </w:rPr>
         <w:drawing>
-          <wp:inline distT="0" distB="0" distL="0" distR="0">
+          <wp:inline distT="0" distB="0" distL="0" distR="0" wp14:anchorId="5B17B24B" wp14:editId="371FC390">
             <wp:extent cx="5371982" cy="1914525"/>
             <wp:effectExtent l="0" t="0" r="635" b="0"/>
             <wp:docPr id="19" name="Picture 12"/>
@@ -1464,7 +1464,7 @@
         <mc:AlternateContent>
           <mc:Choice Requires="wpi">
             <w:drawing>
-              <wp:anchor distT="0" distB="0" distL="114300" distR="114300" simplePos="0" relativeHeight="251752448" behindDoc="0" locked="0" layoutInCell="1" allowOverlap="1">
+              <wp:anchor distT="0" distB="0" distL="114300" distR="114300" simplePos="0" relativeHeight="251752448" behindDoc="0" locked="0" layoutInCell="1" allowOverlap="1" wp14:anchorId="589E2D66" wp14:editId="474083D6">
                 <wp:simplePos x="0" y="0"/>
                 <wp:positionH relativeFrom="column">
                   <wp:posOffset>1087469</wp:posOffset>
@@ -1512,7 +1512,7 @@
         <mc:AlternateContent>
           <mc:Choice Requires="wpi">
             <w:drawing>
-              <wp:anchor distT="0" distB="0" distL="114300" distR="114300" simplePos="0" relativeHeight="251751424" behindDoc="0" locked="0" layoutInCell="1" allowOverlap="1">
+              <wp:anchor distT="0" distB="0" distL="114300" distR="114300" simplePos="0" relativeHeight="251751424" behindDoc="0" locked="0" layoutInCell="1" allowOverlap="1" wp14:anchorId="110E8428" wp14:editId="74F0BD15">
                 <wp:simplePos x="0" y="0"/>
                 <wp:positionH relativeFrom="column">
                   <wp:posOffset>1017269</wp:posOffset>
@@ -1572,36 +1572,16 @@
           <w:b/>
           <w:color w:val="000000" w:themeColor="text1"/>
         </w:rPr>
-        <w:t>teljari (</w:t>
-      </w:r>
-      <w:proofErr w:type="spellStart"/>
+        <w:t>teljari (synchronous</w:t>
+      </w:r>
       <w:r>
         <w:rPr>
           <w:rFonts w:ascii="Arial" w:hAnsi="Arial" w:cs="Arial"/>
           <w:b/>
           <w:color w:val="000000" w:themeColor="text1"/>
         </w:rPr>
-        <w:t>synchronous</w:t>
-      </w:r>
-      <w:proofErr w:type="spellEnd"/>
-      <w:r>
-        <w:rPr>
-          <w:rFonts w:ascii="Arial" w:hAnsi="Arial" w:cs="Arial"/>
-          <w:b/>
-          <w:color w:val="000000" w:themeColor="text1"/>
-        </w:rPr>
-        <w:t xml:space="preserve"> </w:t>
-      </w:r>
-      <w:proofErr w:type="spellStart"/>
-      <w:r>
-        <w:rPr>
-          <w:rFonts w:ascii="Arial" w:hAnsi="Arial" w:cs="Arial"/>
-          <w:b/>
-          <w:color w:val="000000" w:themeColor="text1"/>
-        </w:rPr>
-        <w:t>up</w:t>
-      </w:r>
-      <w:proofErr w:type="spellEnd"/>
+        <w:t xml:space="preserve"> up</w:t>
+      </w:r>
       <w:r>
         <w:rPr>
           <w:rFonts w:ascii="Arial" w:hAnsi="Arial" w:cs="Arial"/>
@@ -1643,33 +1623,15 @@
           <w:rFonts w:ascii="Arial" w:hAnsi="Arial" w:cs="Arial"/>
           <w:b/>
         </w:rPr>
-        <w:t>teljari (</w:t>
-      </w:r>
-      <w:proofErr w:type="spellStart"/>
-      <w:r>
-        <w:rPr>
-          <w:rFonts w:ascii="Arial" w:hAnsi="Arial" w:cs="Arial"/>
-          <w:b/>
-        </w:rPr>
-        <w:t>synchronous</w:t>
-      </w:r>
-      <w:proofErr w:type="spellEnd"/>
-      <w:r>
-        <w:rPr>
-          <w:rFonts w:ascii="Arial" w:hAnsi="Arial" w:cs="Arial"/>
-          <w:b/>
-        </w:rPr>
-        <w:t xml:space="preserve"> </w:t>
-      </w:r>
-      <w:proofErr w:type="spellStart"/>
-      <w:r>
-        <w:rPr>
-          <w:rFonts w:ascii="Arial" w:hAnsi="Arial" w:cs="Arial"/>
-          <w:b/>
-        </w:rPr>
-        <w:t>down</w:t>
-      </w:r>
-      <w:proofErr w:type="spellEnd"/>
+        <w:t>teljari (synchronous</w:t>
+      </w:r>
+      <w:r>
+        <w:rPr>
+          <w:rFonts w:ascii="Arial" w:hAnsi="Arial" w:cs="Arial"/>
+          <w:b/>
+        </w:rPr>
+        <w:t xml:space="preserve"> down</w:t>
+      </w:r>
       <w:r>
         <w:rPr>
           <w:rFonts w:ascii="Arial" w:hAnsi="Arial" w:cs="Arial"/>
@@ -1714,36 +1676,16 @@
           <w:b/>
           <w:color w:val="FF0000"/>
         </w:rPr>
-        <w:t>teljari (</w:t>
-      </w:r>
-      <w:proofErr w:type="spellStart"/>
+        <w:t>teljari (asynchronous</w:t>
+      </w:r>
       <w:r>
         <w:rPr>
           <w:rFonts w:ascii="Arial" w:hAnsi="Arial" w:cs="Arial"/>
           <w:b/>
           <w:color w:val="FF0000"/>
         </w:rPr>
-        <w:t>asynchronous</w:t>
-      </w:r>
-      <w:proofErr w:type="spellEnd"/>
-      <w:r>
-        <w:rPr>
-          <w:rFonts w:ascii="Arial" w:hAnsi="Arial" w:cs="Arial"/>
-          <w:b/>
-          <w:color w:val="FF0000"/>
-        </w:rPr>
-        <w:t xml:space="preserve"> </w:t>
-      </w:r>
-      <w:proofErr w:type="spellStart"/>
-      <w:r>
-        <w:rPr>
-          <w:rFonts w:ascii="Arial" w:hAnsi="Arial" w:cs="Arial"/>
-          <w:b/>
-          <w:color w:val="FF0000"/>
-        </w:rPr>
-        <w:t>up</w:t>
-      </w:r>
-      <w:proofErr w:type="spellEnd"/>
+        <w:t xml:space="preserve"> up</w:t>
+      </w:r>
       <w:r>
         <w:rPr>
           <w:rFonts w:ascii="Arial" w:hAnsi="Arial" w:cs="Arial"/>
@@ -1785,33 +1727,15 @@
           <w:rFonts w:ascii="Arial" w:hAnsi="Arial" w:cs="Arial"/>
           <w:b/>
         </w:rPr>
-        <w:t>teljari (</w:t>
-      </w:r>
-      <w:proofErr w:type="spellStart"/>
-      <w:r>
-        <w:rPr>
-          <w:rFonts w:ascii="Arial" w:hAnsi="Arial" w:cs="Arial"/>
-          <w:b/>
-        </w:rPr>
-        <w:t>asynchronous</w:t>
-      </w:r>
-      <w:proofErr w:type="spellEnd"/>
-      <w:r>
-        <w:rPr>
-          <w:rFonts w:ascii="Arial" w:hAnsi="Arial" w:cs="Arial"/>
-          <w:b/>
-        </w:rPr>
-        <w:t xml:space="preserve"> </w:t>
-      </w:r>
-      <w:proofErr w:type="spellStart"/>
-      <w:r>
-        <w:rPr>
-          <w:rFonts w:ascii="Arial" w:hAnsi="Arial" w:cs="Arial"/>
-          <w:b/>
-        </w:rPr>
-        <w:t>down</w:t>
-      </w:r>
-      <w:proofErr w:type="spellEnd"/>
+        <w:t>teljari (asynchronous</w:t>
+      </w:r>
+      <w:r>
+        <w:rPr>
+          <w:rFonts w:ascii="Arial" w:hAnsi="Arial" w:cs="Arial"/>
+          <w:b/>
+        </w:rPr>
+        <w:t xml:space="preserve"> down</w:t>
+      </w:r>
       <w:r>
         <w:rPr>
           <w:rFonts w:ascii="Arial" w:hAnsi="Arial" w:cs="Arial"/>
@@ -1937,8 +1861,127 @@
           <w:lang w:val="en-US"/>
         </w:rPr>
         <w:lastRenderedPageBreak/>
+        <mc:AlternateContent>
+          <mc:Choice Requires="wpi">
+            <w:drawing>
+              <wp:anchor distT="0" distB="0" distL="114300" distR="114300" simplePos="0" relativeHeight="251756544" behindDoc="0" locked="0" layoutInCell="1" allowOverlap="1" wp14:anchorId="7A922137" wp14:editId="0977BC39">
+                <wp:simplePos x="0" y="0"/>
+                <wp:positionH relativeFrom="column">
+                  <wp:posOffset>1184751</wp:posOffset>
+                </wp:positionH>
+                <wp:positionV relativeFrom="paragraph">
+                  <wp:posOffset>2557414</wp:posOffset>
+                </wp:positionV>
+                <wp:extent cx="2962440" cy="199800"/>
+                <wp:effectExtent l="57150" t="57150" r="0" b="67310"/>
+                <wp:wrapNone/>
+                <wp:docPr id="3" name="Ink 3"/>
+                <wp:cNvGraphicFramePr/>
+                <a:graphic xmlns:a="http://schemas.openxmlformats.org/drawingml/2006/main">
+                  <a:graphicData uri="http://schemas.microsoft.com/office/word/2010/wordprocessingInk">
+                    <w14:contentPart bwMode="auto" r:id="rId38">
+                      <w14:nvContentPartPr>
+                        <w14:cNvContentPartPr/>
+                      </w14:nvContentPartPr>
+                      <w14:xfrm>
+                        <a:off x="0" y="0"/>
+                        <a:ext cx="2962440" cy="199800"/>
+                      </w14:xfrm>
+                    </w14:contentPart>
+                  </a:graphicData>
+                </a:graphic>
+              </wp:anchor>
+            </w:drawing>
+          </mc:Choice>
+          <mc:Fallback>
+            <w:pict>
+              <v:shapetype w14:anchorId="237F0E69" id="_x0000_t75" coordsize="21600,21600" o:spt="75" o:preferrelative="t" path="m@4@5l@4@11@9@11@9@5xe" filled="f" stroked="f">
+                <v:stroke joinstyle="miter"/>
+                <v:formulas>
+                  <v:f eqn="if lineDrawn pixelLineWidth 0"/>
+                  <v:f eqn="sum @0 1 0"/>
+                  <v:f eqn="sum 0 0 @1"/>
+                  <v:f eqn="prod @2 1 2"/>
+                  <v:f eqn="prod @3 21600 pixelWidth"/>
+                  <v:f eqn="prod @3 21600 pixelHeight"/>
+                  <v:f eqn="sum @0 0 1"/>
+                  <v:f eqn="prod @6 1 2"/>
+                  <v:f eqn="prod @7 21600 pixelWidth"/>
+                  <v:f eqn="sum @8 21600 0"/>
+                  <v:f eqn="prod @7 21600 pixelHeight"/>
+                  <v:f eqn="sum @10 21600 0"/>
+                </v:formulas>
+                <v:path o:extrusionok="f" gradientshapeok="t" o:connecttype="rect"/>
+                <o:lock v:ext="edit" aspectratio="t"/>
+              </v:shapetype>
+              <v:shape id="Ink 3" o:spid="_x0000_s1026" type="#_x0000_t75" style="position:absolute;margin-left:91.9pt;margin-top:199.95pt;width:236.05pt;height:18.6pt;z-index:251756544;visibility:visible;mso-wrap-style:square;mso-wrap-distance-left:9pt;mso-wrap-distance-top:0;mso-wrap-distance-right:9pt;mso-wrap-distance-bottom:0;mso-position-horizontal:absolute;mso-position-horizontal-relative:text;mso-position-vertical:absolute;mso-position-vertical-relative:text" o:gfxdata="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">
+                <v:imagedata r:id="rId39" o:title=""/>
+              </v:shape>
+            </w:pict>
+          </mc:Fallback>
+        </mc:AlternateContent>
+      </w:r>
+      <w:r>
+        <w:rPr>
+          <w:rFonts w:ascii="Arial" w:hAnsi="Arial" w:cs="Arial"/>
+          <w:b/>
+          <w:noProof/>
+          <w:sz w:val="28"/>
+          <w:szCs w:val="28"/>
+          <w:lang w:val="en-US"/>
+        </w:rPr>
+        <mc:AlternateContent>
+          <mc:Choice Requires="wpi">
+            <w:drawing>
+              <wp:anchor distT="0" distB="0" distL="114300" distR="114300" simplePos="0" relativeHeight="251755520" behindDoc="0" locked="0" layoutInCell="1" allowOverlap="1" wp14:anchorId="627356F7" wp14:editId="5AAAC4C9">
+                <wp:simplePos x="0" y="0"/>
+                <wp:positionH relativeFrom="column">
+                  <wp:posOffset>1171530</wp:posOffset>
+                </wp:positionH>
+                <wp:positionV relativeFrom="paragraph">
+                  <wp:posOffset>2119925</wp:posOffset>
+                </wp:positionV>
+                <wp:extent cx="2971080" cy="326160"/>
+                <wp:effectExtent l="0" t="57150" r="58420" b="74295"/>
+                <wp:wrapNone/>
+                <wp:docPr id="2" name="Ink 2"/>
+                <wp:cNvGraphicFramePr/>
+                <a:graphic xmlns:a="http://schemas.openxmlformats.org/drawingml/2006/main">
+                  <a:graphicData uri="http://schemas.microsoft.com/office/word/2010/wordprocessingInk">
+                    <w14:contentPart bwMode="auto" r:id="rId40">
+                      <w14:nvContentPartPr>
+                        <w14:cNvContentPartPr/>
+                      </w14:nvContentPartPr>
+                      <w14:xfrm>
+                        <a:off x="0" y="0"/>
+                        <a:ext cx="2971080" cy="326160"/>
+                      </w14:xfrm>
+                    </w14:contentPart>
+                  </a:graphicData>
+                </a:graphic>
+              </wp:anchor>
+            </w:drawing>
+          </mc:Choice>
+          <mc:Fallback>
+            <w:pict>
+              <v:shape w14:anchorId="3267145C" id="Ink 2" o:spid="_x0000_s1026" type="#_x0000_t75" style="position:absolute;margin-left:90.85pt;margin-top:165.5pt;width:236.8pt;height:28.55pt;z-index:251755520;visibility:visible;mso-wrap-style:square;mso-wrap-distance-left:9pt;mso-wrap-distance-top:0;mso-wrap-distance-right:9pt;mso-wrap-distance-bottom:0;mso-position-horizontal:absolute;mso-position-horizontal-relative:text;mso-position-vertical:absolute;mso-position-vertical-relative:text" o:gfxdata="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">
+                <v:imagedata r:id="rId41" o:title=""/>
+              </v:shape>
+            </w:pict>
+          </mc:Fallback>
+        </mc:AlternateContent>
+      </w:r>
+      <w:r>
+        <w:rPr>
+          <w:rFonts w:ascii="Arial" w:hAnsi="Arial" w:cs="Arial"/>
+          <w:b/>
+          <w:noProof/>
+          <w:sz w:val="28"/>
+          <w:szCs w:val="28"/>
+          <w:lang w:val="en-US"/>
+        </w:rPr>
         <w:drawing>
-          <wp:inline distT="0" distB="0" distL="0" distR="0">
+          <wp:inline distT="0" distB="0" distL="0" distR="0" wp14:anchorId="5292C491" wp14:editId="638BC4EB">
             <wp:extent cx="5362575" cy="2771775"/>
             <wp:effectExtent l="0" t="0" r="9525" b="9525"/>
             <wp:docPr id="22" name="Picture 22"/>
@@ -1955,7 +1998,7 @@
                     </pic:cNvPicPr>
                   </pic:nvPicPr>
                   <pic:blipFill>
-                    <a:blip r:embed="rId38">
+                    <a:blip r:embed="rId42">
                       <a:extLst>
                         <a:ext uri="{28A0092B-C50C-407E-A947-70E740481C1C}">
                           <a14:useLocalDpi xmlns:a14="http://schemas.microsoft.com/office/drawing/2010/main" val="0"/>
@@ -2061,7 +2104,7 @@
           <w:lang w:val="en-US"/>
         </w:rPr>
         <w:drawing>
-          <wp:inline distT="0" distB="0" distL="0" distR="0">
+          <wp:inline distT="0" distB="0" distL="0" distR="0" wp14:anchorId="040E47D6" wp14:editId="32E695C4">
             <wp:extent cx="2990850" cy="3416594"/>
             <wp:effectExtent l="0" t="0" r="0" b="0"/>
             <wp:docPr id="6" name="Picture 6"/>
@@ -2078,7 +2121,7 @@
                     </pic:cNvPicPr>
                   </pic:nvPicPr>
                   <pic:blipFill>
-                    <a:blip r:embed="rId39">
+                    <a:blip r:embed="rId43">
                       <a:extLst>
                         <a:ext uri="{28A0092B-C50C-407E-A947-70E740481C1C}">
                           <a14:useLocalDpi xmlns:a14="http://schemas.microsoft.com/office/drawing/2010/main" val="0"/>
@@ -2178,7 +2221,7 @@
         </w:rPr>
         <w:lastRenderedPageBreak/>
         <w:drawing>
-          <wp:inline distT="0" distB="0" distL="0" distR="0">
+          <wp:inline distT="0" distB="0" distL="0" distR="0" wp14:anchorId="530C3C72" wp14:editId="1777BCC1">
             <wp:extent cx="4872082" cy="2276475"/>
             <wp:effectExtent l="0" t="0" r="5080" b="0"/>
             <wp:docPr id="23" name="Picture 23"/>
@@ -2195,7 +2238,7 @@
                     </pic:cNvPicPr>
                   </pic:nvPicPr>
                   <pic:blipFill>
-                    <a:blip r:embed="rId40">
+                    <a:blip r:embed="rId44">
                       <a:extLst>
                         <a:ext uri="{28A0092B-C50C-407E-A947-70E740481C1C}">
                           <a14:useLocalDpi xmlns:a14="http://schemas.microsoft.com/office/drawing/2010/main" val="0"/>
@@ -2306,23 +2349,7 @@
           <w:rFonts w:ascii="Arial" w:hAnsi="Arial" w:cs="Arial"/>
           <w:b/>
         </w:rPr>
-        <w:t xml:space="preserve">Á hvaða </w:t>
-      </w:r>
-      <w:proofErr w:type="spellStart"/>
-      <w:r>
-        <w:rPr>
-          <w:rFonts w:ascii="Arial" w:hAnsi="Arial" w:cs="Arial"/>
-          <w:b/>
-        </w:rPr>
-        <w:t>pinna</w:t>
-      </w:r>
-      <w:proofErr w:type="spellEnd"/>
-      <w:r>
-        <w:rPr>
-          <w:rFonts w:ascii="Arial" w:hAnsi="Arial" w:cs="Arial"/>
-          <w:b/>
-        </w:rPr>
-        <w:t xml:space="preserve"> </w:t>
+        <w:t xml:space="preserve">Á hvaða pinna </w:t>
       </w:r>
       <w:r>
         <w:rPr>
@@ -2342,35 +2369,15 @@
           <w:color w:val="FF0000"/>
         </w:rPr>
       </w:pPr>
-      <w:bookmarkStart w:id="0" w:name="_GoBack"/>
       <w:r>
         <w:rPr>
           <w:rFonts w:ascii="Arial" w:hAnsi="Arial" w:cs="Arial"/>
           <w:b/>
           <w:color w:val="FF0000"/>
         </w:rPr>
-        <w:t xml:space="preserve">Klukku </w:t>
-      </w:r>
-      <w:proofErr w:type="spellStart"/>
-      <w:r>
-        <w:rPr>
-          <w:rFonts w:ascii="Arial" w:hAnsi="Arial" w:cs="Arial"/>
-          <w:b/>
-          <w:color w:val="FF0000"/>
-        </w:rPr>
-        <w:t>pinnarnir</w:t>
-      </w:r>
-      <w:proofErr w:type="spellEnd"/>
-      <w:r>
-        <w:rPr>
-          <w:rFonts w:ascii="Arial" w:hAnsi="Arial" w:cs="Arial"/>
-          <w:b/>
-          <w:color w:val="FF0000"/>
-        </w:rPr>
-        <w:t xml:space="preserve"> eru 14, 1, 9 og 8</w:t>
+        <w:t>Klukku pinnarnir eru 14, 1, 9 og 8</w:t>
       </w:r>
     </w:p>
-    <w:bookmarkEnd w:id="0"/>
     <w:p>
       <w:pPr>
         <w:pStyle w:val="ListParagraph"/>
@@ -2403,25 +2410,7 @@
           <w:b/>
           <w:color w:val="FF0000"/>
         </w:rPr>
-        <w:t xml:space="preserve"> MOD-8 </w:t>
-      </w:r>
-      <w:proofErr w:type="spellStart"/>
-      <w:r>
-        <w:rPr>
-          <w:rFonts w:ascii="Arial" w:hAnsi="Arial" w:cs="Arial"/>
-          <w:b/>
-          <w:color w:val="FF0000"/>
-        </w:rPr>
-        <w:t>counter</w:t>
-      </w:r>
-      <w:proofErr w:type="spellEnd"/>
-      <w:r>
-        <w:rPr>
-          <w:rFonts w:ascii="Arial" w:hAnsi="Arial" w:cs="Arial"/>
-          <w:b/>
-          <w:color w:val="FF0000"/>
-        </w:rPr>
-        <w:t>(0 til 7) tengist 1 í 12 og 2 og 3 tengjast í 11</w:t>
+        <w:t xml:space="preserve"> MOD-8 counter(0 til 7) tengist 1 í 12 og 2 og 3 tengjast í 11</w:t>
       </w:r>
     </w:p>
     <w:p>
@@ -2456,25 +2445,7 @@
           <w:b/>
           <w:color w:val="FF0000"/>
         </w:rPr>
-        <w:t xml:space="preserve"> MOD-16 </w:t>
-      </w:r>
-      <w:proofErr w:type="spellStart"/>
-      <w:r>
-        <w:rPr>
-          <w:rFonts w:ascii="Arial" w:hAnsi="Arial" w:cs="Arial"/>
-          <w:b/>
-          <w:color w:val="FF0000"/>
-        </w:rPr>
-        <w:t>counter</w:t>
-      </w:r>
-      <w:proofErr w:type="spellEnd"/>
-      <w:r>
-        <w:rPr>
-          <w:rFonts w:ascii="Arial" w:hAnsi="Arial" w:cs="Arial"/>
-          <w:b/>
-          <w:color w:val="FF0000"/>
-        </w:rPr>
-        <w:t>(0-15) tengist 1 í 12</w:t>
+        <w:t xml:space="preserve"> MOD-16 counter(0-15) tengist 1 í 12</w:t>
       </w:r>
     </w:p>
     <w:p>
@@ -2505,7 +2476,7 @@
         </w:rPr>
         <w:lastRenderedPageBreak/>
         <w:drawing>
-          <wp:inline distT="0" distB="0" distL="0" distR="0">
+          <wp:inline distT="0" distB="0" distL="0" distR="0" wp14:anchorId="6790FBB2" wp14:editId="4014D5B9">
             <wp:extent cx="4438650" cy="2672023"/>
             <wp:effectExtent l="0" t="0" r="0" b="0"/>
             <wp:docPr id="24" name="Picture 24"/>
@@ -2522,7 +2493,7 @@
                     </pic:cNvPicPr>
                   </pic:nvPicPr>
                   <pic:blipFill>
-                    <a:blip r:embed="rId41">
+                    <a:blip r:embed="rId45">
                       <a:extLst>
                         <a:ext uri="{28A0092B-C50C-407E-A947-70E740481C1C}">
                           <a14:useLocalDpi xmlns:a14="http://schemas.microsoft.com/office/drawing/2010/main" val="0"/>
@@ -2587,23 +2558,7 @@
           <w:rFonts w:ascii="Arial" w:hAnsi="Arial" w:cs="Arial"/>
           <w:b/>
         </w:rPr>
-        <w:t xml:space="preserve">Ef þú óskar eftir því að þessi teljari telji frá 0 til 11, hvaða </w:t>
-      </w:r>
-      <w:proofErr w:type="spellStart"/>
-      <w:r>
-        <w:rPr>
-          <w:rFonts w:ascii="Arial" w:hAnsi="Arial" w:cs="Arial"/>
-          <w:b/>
-        </w:rPr>
-        <w:t>pinna</w:t>
-      </w:r>
-      <w:proofErr w:type="spellEnd"/>
-      <w:r>
-        <w:rPr>
-          <w:rFonts w:ascii="Arial" w:hAnsi="Arial" w:cs="Arial"/>
-          <w:b/>
-        </w:rPr>
-        <w:t xml:space="preserve"> tengir þú þá saman (teikna á mynd eða skrifa númerapar/pör) </w:t>
+        <w:t xml:space="preserve">Ef þú óskar eftir því að þessi teljari telji frá 0 til 11, hvaða pinna tengir þú þá saman (teikna á mynd eða skrifa númerapar/pör) </w:t>
       </w:r>
     </w:p>
     <w:p>
@@ -2621,25 +2576,7 @@
           <w:b/>
           <w:color w:val="FF0000"/>
         </w:rPr>
-        <w:t xml:space="preserve">Til þess að mynda MOD-12 </w:t>
-      </w:r>
-      <w:proofErr w:type="spellStart"/>
-      <w:r>
-        <w:rPr>
-          <w:rFonts w:ascii="Arial" w:hAnsi="Arial" w:cs="Arial"/>
-          <w:b/>
-          <w:color w:val="FF0000"/>
-        </w:rPr>
-        <w:t>counter</w:t>
-      </w:r>
-      <w:proofErr w:type="spellEnd"/>
-      <w:r>
-        <w:rPr>
-          <w:rFonts w:ascii="Arial" w:hAnsi="Arial" w:cs="Arial"/>
-          <w:b/>
-          <w:color w:val="FF0000"/>
-        </w:rPr>
-        <w:t>(0-11) tengist 1 í 12, 2 tengist í 8 og 3 tengist í 11</w:t>
+        <w:t>Til þess að mynda MOD-12 counter(0-11) tengist 1 í 12, 2 tengist í 8 og 3 tengist í 11</w:t>
       </w:r>
     </w:p>
     <w:p>
@@ -2670,9 +2607,9 @@
       </w:pPr>
     </w:p>
     <w:sectPr>
-      <w:headerReference w:type="default" r:id="rId42"/>
-      <w:footerReference w:type="even" r:id="rId43"/>
-      <w:footerReference w:type="default" r:id="rId44"/>
+      <w:headerReference w:type="default" r:id="rId46"/>
+      <w:footerReference w:type="even" r:id="rId47"/>
+      <w:footerReference w:type="default" r:id="rId48"/>
       <w:pgSz w:w="11906" w:h="16838"/>
       <w:pgMar w:top="1440" w:right="1646" w:bottom="1440" w:left="1800" w:header="708" w:footer="708" w:gutter="0"/>
       <w:cols w:space="708"/>
@@ -2683,7 +2620,7 @@
 </file>
 
 <file path=word/endnotes.xml><?xml version="1.0" encoding="utf-8"?>
-<w:endnotes xmlns:wpc="http://schemas.microsoft.com/office/word/2010/wordprocessingCanvas" xmlns:cx="http://schemas.microsoft.com/office/drawing/2014/chartex" xmlns:cx1="http://schemas.microsoft.com/office/drawing/2015/9/8/chartex" xmlns:cx2="http://schemas.microsoft.com/office/drawing/2015/10/21/chartex" xmlns:cx3="http://schemas.microsoft.com/office/drawing/2016/5/9/chartex" xmlns:cx4="http://schemas.microsoft.com/office/drawing/2016/5/10/chartex" xmlns:cx5="http://schemas.microsoft.com/office/drawing/2016/5/11/chartex" xmlns:cx6="http://schemas.microsoft.com/office/drawing/2016/5/12/chartex" xmlns:cx7="http://schemas.microsoft.com/office/drawing/2016/5/13/chartex" xmlns:cx8="http://schemas.microsoft.com/office/drawing/2016/5/14/chartex" xmlns:mc="http://schemas.openxmlformats.org/markup-compatibility/2006" xmlns:aink="http://schemas.microsoft.com/office/drawing/2016/ink" xmlns:am3d="http://schemas.microsoft.com/office/drawing/2017/model3d" xmlns:o="urn:schemas-microsoft-com:office:office" xmlns:r="http://schemas.openxmlformats.org/officeDocument/2006/relationships" xmlns:m="http://schemas.openxmlformats.org/officeDocument/2006/math" xmlns:v="urn:schemas-microsoft-com:vml" xmlns:wp14="http://schemas.microsoft.com/office/word/2010/wordprocessingDrawing" xmlns:wp="http://schemas.openxmlformats.org/drawingml/2006/wordprocessingDrawing" xmlns:w10="urn:schemas-microsoft-com:office:word" xmlns:w="http://schemas.openxmlformats.org/wordprocessingml/2006/main" xmlns:w14="http://schemas.microsoft.com/office/word/2010/wordml" xmlns:w15="http://schemas.microsoft.com/office/word/2012/wordml" xmlns:w16cid="http://schemas.microsoft.com/office/word/2016/wordml/cid" xmlns:w16se="http://schemas.microsoft.com/office/word/2015/wordml/symex" xmlns:wpg="http://schemas.microsoft.com/office/word/2010/wordprocessingGroup" xmlns:wpi="http://schemas.microsoft.com/office/word/2010/wordprocessingInk" xmlns:wne="http://schemas.microsoft.com/office/word/2006/wordml" xmlns:wps="http://schemas.microsoft.com/office/word/2010/wordprocessingShape" mc:Ignorable="w14 w15 w16se w16cid wp14">
+<w:endnotes xmlns:wpc="http://schemas.microsoft.com/office/word/2010/wordprocessingCanvas" xmlns:cx="http://schemas.microsoft.com/office/drawing/2014/chartex" xmlns:cx1="http://schemas.microsoft.com/office/drawing/2015/9/8/chartex" xmlns:cx2="http://schemas.microsoft.com/office/drawing/2015/10/21/chartex" xmlns:cx3="http://schemas.microsoft.com/office/drawing/2016/5/9/chartex" xmlns:cx4="http://schemas.microsoft.com/office/drawing/2016/5/10/chartex" xmlns:cx5="http://schemas.microsoft.com/office/drawing/2016/5/11/chartex" xmlns:cx6="http://schemas.microsoft.com/office/drawing/2016/5/12/chartex" xmlns:cx7="http://schemas.microsoft.com/office/drawing/2016/5/13/chartex" xmlns:cx8="http://schemas.microsoft.com/office/drawing/2016/5/14/chartex" xmlns:mc="http://schemas.openxmlformats.org/markup-compatibility/2006" xmlns:aink="http://schemas.microsoft.com/office/drawing/2016/ink" xmlns:am3d="http://schemas.microsoft.com/office/drawing/2017/model3d" xmlns:o="urn:schemas-microsoft-com:office:office" xmlns:r="http://schemas.openxmlformats.org/officeDocument/2006/relationships" xmlns:m="http://schemas.openxmlformats.org/officeDocument/2006/math" xmlns:v="urn:schemas-microsoft-com:vml" xmlns:wp14="http://schemas.microsoft.com/office/word/2010/wordprocessingDrawing" xmlns:wp="http://schemas.openxmlformats.org/drawingml/2006/wordprocessingDrawing" xmlns:w10="urn:schemas-microsoft-com:office:word" xmlns:w="http://schemas.openxmlformats.org/wordprocessingml/2006/main" xmlns:w14="http://schemas.microsoft.com/office/word/2010/wordml" xmlns:w15="http://schemas.microsoft.com/office/word/2012/wordml" xmlns:w16cex="http://schemas.microsoft.com/office/word/2018/wordml/cex" xmlns:w16cid="http://schemas.microsoft.com/office/word/2016/wordml/cid" xmlns:w16="http://schemas.microsoft.com/office/word/2018/wordml" xmlns:w16sdtdh="http://schemas.microsoft.com/office/word/2020/wordml/sdtdatahash" xmlns:w16se="http://schemas.microsoft.com/office/word/2015/wordml/symex" xmlns:wpg="http://schemas.microsoft.com/office/word/2010/wordprocessingGroup" xmlns:wpi="http://schemas.microsoft.com/office/word/2010/wordprocessingInk" xmlns:wne="http://schemas.microsoft.com/office/word/2006/wordml" xmlns:wps="http://schemas.microsoft.com/office/word/2010/wordprocessingShape" mc:Ignorable="w14 w15 w16se w16cid w16 w16cex w16sdtdh wp14">
   <w:endnote w:type="separator" w:id="-1">
     <w:p>
       <w:r>
@@ -2702,7 +2639,7 @@
 </file>
 
 <file path=word/footer1.xml><?xml version="1.0" encoding="utf-8"?>
-<w:ftr xmlns:wpc="http://schemas.microsoft.com/office/word/2010/wordprocessingCanvas" xmlns:cx="http://schemas.microsoft.com/office/drawing/2014/chartex" xmlns:cx1="http://schemas.microsoft.com/office/drawing/2015/9/8/chartex" xmlns:cx2="http://schemas.microsoft.com/office/drawing/2015/10/21/chartex" xmlns:cx3="http://schemas.microsoft.com/office/drawing/2016/5/9/chartex" xmlns:cx4="http://schemas.microsoft.com/office/drawing/2016/5/10/chartex" xmlns:cx5="http://schemas.microsoft.com/office/drawing/2016/5/11/chartex" xmlns:cx6="http://schemas.microsoft.com/office/drawing/2016/5/12/chartex" xmlns:cx7="http://schemas.microsoft.com/office/drawing/2016/5/13/chartex" xmlns:cx8="http://schemas.microsoft.com/office/drawing/2016/5/14/chartex" xmlns:mc="http://schemas.openxmlformats.org/markup-compatibility/2006" xmlns:aink="http://schemas.microsoft.com/office/drawing/2016/ink" xmlns:am3d="http://schemas.microsoft.com/office/drawing/2017/model3d" xmlns:o="urn:schemas-microsoft-com:office:office" xmlns:r="http://schemas.openxmlformats.org/officeDocument/2006/relationships" xmlns:m="http://schemas.openxmlformats.org/officeDocument/2006/math" xmlns:v="urn:schemas-microsoft-com:vml" xmlns:wp14="http://schemas.microsoft.com/office/word/2010/wordprocessingDrawing" xmlns:wp="http://schemas.openxmlformats.org/drawingml/2006/wordprocessingDrawing" xmlns:w10="urn:schemas-microsoft-com:office:word" xmlns:w="http://schemas.openxmlformats.org/wordprocessingml/2006/main" xmlns:w14="http://schemas.microsoft.com/office/word/2010/wordml" xmlns:w15="http://schemas.microsoft.com/office/word/2012/wordml" xmlns:w16cid="http://schemas.microsoft.com/office/word/2016/wordml/cid" xmlns:w16se="http://schemas.microsoft.com/office/word/2015/wordml/symex" xmlns:wpg="http://schemas.microsoft.com/office/word/2010/wordprocessingGroup" xmlns:wpi="http://schemas.microsoft.com/office/word/2010/wordprocessingInk" xmlns:wne="http://schemas.microsoft.com/office/word/2006/wordml" xmlns:wps="http://schemas.microsoft.com/office/word/2010/wordprocessingShape" mc:Ignorable="w14 w15 w16se w16cid wp14">
+<w:ftr xmlns:wpc="http://schemas.microsoft.com/office/word/2010/wordprocessingCanvas" xmlns:cx="http://schemas.microsoft.com/office/drawing/2014/chartex" xmlns:cx1="http://schemas.microsoft.com/office/drawing/2015/9/8/chartex" xmlns:cx2="http://schemas.microsoft.com/office/drawing/2015/10/21/chartex" xmlns:cx3="http://schemas.microsoft.com/office/drawing/2016/5/9/chartex" xmlns:cx4="http://schemas.microsoft.com/office/drawing/2016/5/10/chartex" xmlns:cx5="http://schemas.microsoft.com/office/drawing/2016/5/11/chartex" xmlns:cx6="http://schemas.microsoft.com/office/drawing/2016/5/12/chartex" xmlns:cx7="http://schemas.microsoft.com/office/drawing/2016/5/13/chartex" xmlns:cx8="http://schemas.microsoft.com/office/drawing/2016/5/14/chartex" xmlns:mc="http://schemas.openxmlformats.org/markup-compatibility/2006" xmlns:aink="http://schemas.microsoft.com/office/drawing/2016/ink" xmlns:am3d="http://schemas.microsoft.com/office/drawing/2017/model3d" xmlns:o="urn:schemas-microsoft-com:office:office" xmlns:r="http://schemas.openxmlformats.org/officeDocument/2006/relationships" xmlns:m="http://schemas.openxmlformats.org/officeDocument/2006/math" xmlns:v="urn:schemas-microsoft-com:vml" xmlns:wp14="http://schemas.microsoft.com/office/word/2010/wordprocessingDrawing" xmlns:wp="http://schemas.openxmlformats.org/drawingml/2006/wordprocessingDrawing" xmlns:w10="urn:schemas-microsoft-com:office:word" xmlns:w="http://schemas.openxmlformats.org/wordprocessingml/2006/main" xmlns:w14="http://schemas.microsoft.com/office/word/2010/wordml" xmlns:w15="http://schemas.microsoft.com/office/word/2012/wordml" xmlns:w16cex="http://schemas.microsoft.com/office/word/2018/wordml/cex" xmlns:w16cid="http://schemas.microsoft.com/office/word/2016/wordml/cid" xmlns:w16="http://schemas.microsoft.com/office/word/2018/wordml" xmlns:w16sdtdh="http://schemas.microsoft.com/office/word/2020/wordml/sdtdatahash" xmlns:w16se="http://schemas.microsoft.com/office/word/2015/wordml/symex" xmlns:wpg="http://schemas.microsoft.com/office/word/2010/wordprocessingGroup" xmlns:wpi="http://schemas.microsoft.com/office/word/2010/wordprocessingInk" xmlns:wne="http://schemas.microsoft.com/office/word/2006/wordml" xmlns:wps="http://schemas.microsoft.com/office/word/2010/wordprocessingShape" mc:Ignorable="w14 w15 w16se w16cid w16 w16cex w16sdtdh wp14">
   <w:p>
     <w:pPr>
       <w:pStyle w:val="Footer"/>
@@ -2739,7 +2676,7 @@
 </file>
 
 <file path=word/footer2.xml><?xml version="1.0" encoding="utf-8"?>
-<w:ftr xmlns:wpc="http://schemas.microsoft.com/office/word/2010/wordprocessingCanvas" xmlns:cx="http://schemas.microsoft.com/office/drawing/2014/chartex" xmlns:cx1="http://schemas.microsoft.com/office/drawing/2015/9/8/chartex" xmlns:cx2="http://schemas.microsoft.com/office/drawing/2015/10/21/chartex" xmlns:cx3="http://schemas.microsoft.com/office/drawing/2016/5/9/chartex" xmlns:cx4="http://schemas.microsoft.com/office/drawing/2016/5/10/chartex" xmlns:cx5="http://schemas.microsoft.com/office/drawing/2016/5/11/chartex" xmlns:cx6="http://schemas.microsoft.com/office/drawing/2016/5/12/chartex" xmlns:cx7="http://schemas.microsoft.com/office/drawing/2016/5/13/chartex" xmlns:cx8="http://schemas.microsoft.com/office/drawing/2016/5/14/chartex" xmlns:mc="http://schemas.openxmlformats.org/markup-compatibility/2006" xmlns:aink="http://schemas.microsoft.com/office/drawing/2016/ink" xmlns:am3d="http://schemas.microsoft.com/office/drawing/2017/model3d" xmlns:o="urn:schemas-microsoft-com:office:office" xmlns:r="http://schemas.openxmlformats.org/officeDocument/2006/relationships" xmlns:m="http://schemas.openxmlformats.org/officeDocument/2006/math" xmlns:v="urn:schemas-microsoft-com:vml" xmlns:wp14="http://schemas.microsoft.com/office/word/2010/wordprocessingDrawing" xmlns:wp="http://schemas.openxmlformats.org/drawingml/2006/wordprocessingDrawing" xmlns:w10="urn:schemas-microsoft-com:office:word" xmlns:w="http://schemas.openxmlformats.org/wordprocessingml/2006/main" xmlns:w14="http://schemas.microsoft.com/office/word/2010/wordml" xmlns:w15="http://schemas.microsoft.com/office/word/2012/wordml" xmlns:w16cid="http://schemas.microsoft.com/office/word/2016/wordml/cid" xmlns:w16se="http://schemas.microsoft.com/office/word/2015/wordml/symex" xmlns:wpg="http://schemas.microsoft.com/office/word/2010/wordprocessingGroup" xmlns:wpi="http://schemas.microsoft.com/office/word/2010/wordprocessingInk" xmlns:wne="http://schemas.microsoft.com/office/word/2006/wordml" xmlns:wps="http://schemas.microsoft.com/office/word/2010/wordprocessingShape" mc:Ignorable="w14 w15 w16se w16cid wp14">
+<w:ftr xmlns:wpc="http://schemas.microsoft.com/office/word/2010/wordprocessingCanvas" xmlns:cx="http://schemas.microsoft.com/office/drawing/2014/chartex" xmlns:cx1="http://schemas.microsoft.com/office/drawing/2015/9/8/chartex" xmlns:cx2="http://schemas.microsoft.com/office/drawing/2015/10/21/chartex" xmlns:cx3="http://schemas.microsoft.com/office/drawing/2016/5/9/chartex" xmlns:cx4="http://schemas.microsoft.com/office/drawing/2016/5/10/chartex" xmlns:cx5="http://schemas.microsoft.com/office/drawing/2016/5/11/chartex" xmlns:cx6="http://schemas.microsoft.com/office/drawing/2016/5/12/chartex" xmlns:cx7="http://schemas.microsoft.com/office/drawing/2016/5/13/chartex" xmlns:cx8="http://schemas.microsoft.com/office/drawing/2016/5/14/chartex" xmlns:mc="http://schemas.openxmlformats.org/markup-compatibility/2006" xmlns:aink="http://schemas.microsoft.com/office/drawing/2016/ink" xmlns:am3d="http://schemas.microsoft.com/office/drawing/2017/model3d" xmlns:o="urn:schemas-microsoft-com:office:office" xmlns:r="http://schemas.openxmlformats.org/officeDocument/2006/relationships" xmlns:m="http://schemas.openxmlformats.org/officeDocument/2006/math" xmlns:v="urn:schemas-microsoft-com:vml" xmlns:wp14="http://schemas.microsoft.com/office/word/2010/wordprocessingDrawing" xmlns:wp="http://schemas.openxmlformats.org/drawingml/2006/wordprocessingDrawing" xmlns:w10="urn:schemas-microsoft-com:office:word" xmlns:w="http://schemas.openxmlformats.org/wordprocessingml/2006/main" xmlns:w14="http://schemas.microsoft.com/office/word/2010/wordml" xmlns:w15="http://schemas.microsoft.com/office/word/2012/wordml" xmlns:w16cex="http://schemas.microsoft.com/office/word/2018/wordml/cex" xmlns:w16cid="http://schemas.microsoft.com/office/word/2016/wordml/cid" xmlns:w16="http://schemas.microsoft.com/office/word/2018/wordml" xmlns:w16sdtdh="http://schemas.microsoft.com/office/word/2020/wordml/sdtdatahash" xmlns:w16se="http://schemas.microsoft.com/office/word/2015/wordml/symex" xmlns:wpg="http://schemas.microsoft.com/office/word/2010/wordprocessingGroup" xmlns:wpi="http://schemas.microsoft.com/office/word/2010/wordprocessingInk" xmlns:wne="http://schemas.microsoft.com/office/word/2006/wordml" xmlns:wps="http://schemas.microsoft.com/office/word/2010/wordprocessingShape" mc:Ignorable="w14 w15 w16se w16cid w16 w16cex w16sdtdh wp14">
   <w:p>
     <w:pPr>
       <w:pStyle w:val="Footer"/>
@@ -2918,7 +2855,7 @@
 </file>
 
 <file path=word/footnotes.xml><?xml version="1.0" encoding="utf-8"?>
-<w:footnotes xmlns:wpc="http://schemas.microsoft.com/office/word/2010/wordprocessingCanvas" xmlns:cx="http://schemas.microsoft.com/office/drawing/2014/chartex" xmlns:cx1="http://schemas.microsoft.com/office/drawing/2015/9/8/chartex" xmlns:cx2="http://schemas.microsoft.com/office/drawing/2015/10/21/chartex" xmlns:cx3="http://schemas.microsoft.com/office/drawing/2016/5/9/chartex" xmlns:cx4="http://schemas.microsoft.com/office/drawing/2016/5/10/chartex" xmlns:cx5="http://schemas.microsoft.com/office/drawing/2016/5/11/chartex" xmlns:cx6="http://schemas.microsoft.com/office/drawing/2016/5/12/chartex" xmlns:cx7="http://schemas.microsoft.com/office/drawing/2016/5/13/chartex" xmlns:cx8="http://schemas.microsoft.com/office/drawing/2016/5/14/chartex" xmlns:mc="http://schemas.openxmlformats.org/markup-compatibility/2006" xmlns:aink="http://schemas.microsoft.com/office/drawing/2016/ink" xmlns:am3d="http://schemas.microsoft.com/office/drawing/2017/model3d" xmlns:o="urn:schemas-microsoft-com:office:office" xmlns:r="http://schemas.openxmlformats.org/officeDocument/2006/relationships" xmlns:m="http://schemas.openxmlformats.org/officeDocument/2006/math" xmlns:v="urn:schemas-microsoft-com:vml" xmlns:wp14="http://schemas.microsoft.com/office/word/2010/wordprocessingDrawing" xmlns:wp="http://schemas.openxmlformats.org/drawingml/2006/wordprocessingDrawing" xmlns:w10="urn:schemas-microsoft-com:office:word" xmlns:w="http://schemas.openxmlformats.org/wordprocessingml/2006/main" xmlns:w14="http://schemas.microsoft.com/office/word/2010/wordml" xmlns:w15="http://schemas.microsoft.com/office/word/2012/wordml" xmlns:w16cid="http://schemas.microsoft.com/office/word/2016/wordml/cid" xmlns:w16se="http://schemas.microsoft.com/office/word/2015/wordml/symex" xmlns:wpg="http://schemas.microsoft.com/office/word/2010/wordprocessingGroup" xmlns:wpi="http://schemas.microsoft.com/office/word/2010/wordprocessingInk" xmlns:wne="http://schemas.microsoft.com/office/word/2006/wordml" xmlns:wps="http://schemas.microsoft.com/office/word/2010/wordprocessingShape" mc:Ignorable="w14 w15 w16se w16cid wp14">
+<w:footnotes xmlns:wpc="http://schemas.microsoft.com/office/word/2010/wordprocessingCanvas" xmlns:cx="http://schemas.microsoft.com/office/drawing/2014/chartex" xmlns:cx1="http://schemas.microsoft.com/office/drawing/2015/9/8/chartex" xmlns:cx2="http://schemas.microsoft.com/office/drawing/2015/10/21/chartex" xmlns:cx3="http://schemas.microsoft.com/office/drawing/2016/5/9/chartex" xmlns:cx4="http://schemas.microsoft.com/office/drawing/2016/5/10/chartex" xmlns:cx5="http://schemas.microsoft.com/office/drawing/2016/5/11/chartex" xmlns:cx6="http://schemas.microsoft.com/office/drawing/2016/5/12/chartex" xmlns:cx7="http://schemas.microsoft.com/office/drawing/2016/5/13/chartex" xmlns:cx8="http://schemas.microsoft.com/office/drawing/2016/5/14/chartex" xmlns:mc="http://schemas.openxmlformats.org/markup-compatibility/2006" xmlns:aink="http://schemas.microsoft.com/office/drawing/2016/ink" xmlns:am3d="http://schemas.microsoft.com/office/drawing/2017/model3d" xmlns:o="urn:schemas-microsoft-com:office:office" xmlns:r="http://schemas.openxmlformats.org/officeDocument/2006/relationships" xmlns:m="http://schemas.openxmlformats.org/officeDocument/2006/math" xmlns:v="urn:schemas-microsoft-com:vml" xmlns:wp14="http://schemas.microsoft.com/office/word/2010/wordprocessingDrawing" xmlns:wp="http://schemas.openxmlformats.org/drawingml/2006/wordprocessingDrawing" xmlns:w10="urn:schemas-microsoft-com:office:word" xmlns:w="http://schemas.openxmlformats.org/wordprocessingml/2006/main" xmlns:w14="http://schemas.microsoft.com/office/word/2010/wordml" xmlns:w15="http://schemas.microsoft.com/office/word/2012/wordml" xmlns:w16cex="http://schemas.microsoft.com/office/word/2018/wordml/cex" xmlns:w16cid="http://schemas.microsoft.com/office/word/2016/wordml/cid" xmlns:w16="http://schemas.microsoft.com/office/word/2018/wordml" xmlns:w16sdtdh="http://schemas.microsoft.com/office/word/2020/wordml/sdtdatahash" xmlns:w16se="http://schemas.microsoft.com/office/word/2015/wordml/symex" xmlns:wpg="http://schemas.microsoft.com/office/word/2010/wordprocessingGroup" xmlns:wpi="http://schemas.microsoft.com/office/word/2010/wordprocessingInk" xmlns:wne="http://schemas.microsoft.com/office/word/2006/wordml" xmlns:wps="http://schemas.microsoft.com/office/word/2010/wordprocessingShape" mc:Ignorable="w14 w15 w16se w16cid w16 w16cex w16sdtdh wp14">
   <w:footnote w:type="separator" w:id="-1">
     <w:p>
       <w:r>
@@ -2937,7 +2874,7 @@
 </file>
 
 <file path=word/header1.xml><?xml version="1.0" encoding="utf-8"?>
-<w:hdr xmlns:wpc="http://schemas.microsoft.com/office/word/2010/wordprocessingCanvas" xmlns:cx="http://schemas.microsoft.com/office/drawing/2014/chartex" xmlns:cx1="http://schemas.microsoft.com/office/drawing/2015/9/8/chartex" xmlns:cx2="http://schemas.microsoft.com/office/drawing/2015/10/21/chartex" xmlns:cx3="http://schemas.microsoft.com/office/drawing/2016/5/9/chartex" xmlns:cx4="http://schemas.microsoft.com/office/drawing/2016/5/10/chartex" xmlns:cx5="http://schemas.microsoft.com/office/drawing/2016/5/11/chartex" xmlns:cx6="http://schemas.microsoft.com/office/drawing/2016/5/12/chartex" xmlns:cx7="http://schemas.microsoft.com/office/drawing/2016/5/13/chartex" xmlns:cx8="http://schemas.microsoft.com/office/drawing/2016/5/14/chartex" xmlns:mc="http://schemas.openxmlformats.org/markup-compatibility/2006" xmlns:aink="http://schemas.microsoft.com/office/drawing/2016/ink" xmlns:am3d="http://schemas.microsoft.com/office/drawing/2017/model3d" xmlns:o="urn:schemas-microsoft-com:office:office" xmlns:r="http://schemas.openxmlformats.org/officeDocument/2006/relationships" xmlns:m="http://schemas.openxmlformats.org/officeDocument/2006/math" xmlns:v="urn:schemas-microsoft-com:vml" xmlns:wp14="http://schemas.microsoft.com/office/word/2010/wordprocessingDrawing" xmlns:wp="http://schemas.openxmlformats.org/drawingml/2006/wordprocessingDrawing" xmlns:w10="urn:schemas-microsoft-com:office:word" xmlns:w="http://schemas.openxmlformats.org/wordprocessingml/2006/main" xmlns:w14="http://schemas.microsoft.com/office/word/2010/wordml" xmlns:w15="http://schemas.microsoft.com/office/word/2012/wordml" xmlns:w16cid="http://schemas.microsoft.com/office/word/2016/wordml/cid" xmlns:w16se="http://schemas.microsoft.com/office/word/2015/wordml/symex" xmlns:wpg="http://schemas.microsoft.com/office/word/2010/wordprocessingGroup" xmlns:wpi="http://schemas.microsoft.com/office/word/2010/wordprocessingInk" xmlns:wne="http://schemas.microsoft.com/office/word/2006/wordml" xmlns:wps="http://schemas.microsoft.com/office/word/2010/wordprocessingShape" mc:Ignorable="w14 w15 w16se w16cid wp14">
+<w:hdr xmlns:wpc="http://schemas.microsoft.com/office/word/2010/wordprocessingCanvas" xmlns:cx="http://schemas.microsoft.com/office/drawing/2014/chartex" xmlns:cx1="http://schemas.microsoft.com/office/drawing/2015/9/8/chartex" xmlns:cx2="http://schemas.microsoft.com/office/drawing/2015/10/21/chartex" xmlns:cx3="http://schemas.microsoft.com/office/drawing/2016/5/9/chartex" xmlns:cx4="http://schemas.microsoft.com/office/drawing/2016/5/10/chartex" xmlns:cx5="http://schemas.microsoft.com/office/drawing/2016/5/11/chartex" xmlns:cx6="http://schemas.microsoft.com/office/drawing/2016/5/12/chartex" xmlns:cx7="http://schemas.microsoft.com/office/drawing/2016/5/13/chartex" xmlns:cx8="http://schemas.microsoft.com/office/drawing/2016/5/14/chartex" xmlns:mc="http://schemas.openxmlformats.org/markup-compatibility/2006" xmlns:aink="http://schemas.microsoft.com/office/drawing/2016/ink" xmlns:am3d="http://schemas.microsoft.com/office/drawing/2017/model3d" xmlns:o="urn:schemas-microsoft-com:office:office" xmlns:r="http://schemas.openxmlformats.org/officeDocument/2006/relationships" xmlns:m="http://schemas.openxmlformats.org/officeDocument/2006/math" xmlns:v="urn:schemas-microsoft-com:vml" xmlns:wp14="http://schemas.microsoft.com/office/word/2010/wordprocessingDrawing" xmlns:wp="http://schemas.openxmlformats.org/drawingml/2006/wordprocessingDrawing" xmlns:w10="urn:schemas-microsoft-com:office:word" xmlns:w="http://schemas.openxmlformats.org/wordprocessingml/2006/main" xmlns:w14="http://schemas.microsoft.com/office/word/2010/wordml" xmlns:w15="http://schemas.microsoft.com/office/word/2012/wordml" xmlns:w16cex="http://schemas.microsoft.com/office/word/2018/wordml/cex" xmlns:w16cid="http://schemas.microsoft.com/office/word/2016/wordml/cid" xmlns:w16="http://schemas.microsoft.com/office/word/2018/wordml" xmlns:w16sdtdh="http://schemas.microsoft.com/office/word/2020/wordml/sdtdatahash" xmlns:w16se="http://schemas.microsoft.com/office/word/2015/wordml/symex" xmlns:wpg="http://schemas.microsoft.com/office/word/2010/wordprocessingGroup" xmlns:wpi="http://schemas.microsoft.com/office/word/2010/wordprocessingInk" xmlns:wne="http://schemas.microsoft.com/office/word/2006/wordml" xmlns:wps="http://schemas.microsoft.com/office/word/2010/wordprocessingShape" mc:Ignorable="w14 w15 w16se w16cid w16 w16cex w16sdtdh wp14">
   <w:tbl>
     <w:tblPr>
       <w:tblW w:w="9941" w:type="dxa"/>
@@ -3010,21 +2947,8 @@
               <w:sz w:val="28"/>
               <w:szCs w:val="28"/>
             </w:rPr>
-            <w:t xml:space="preserve"> </w:t>
+            <w:t xml:space="preserve"> rafiðna</w:t>
           </w:r>
-          <w:proofErr w:type="spellStart"/>
-          <w:r>
-            <w:rPr>
-              <w:rFonts w:ascii="Calibri" w:hAnsi="Calibri"/>
-              <w:b/>
-              <w:bCs/>
-              <w:color w:val="000000"/>
-              <w:sz w:val="28"/>
-              <w:szCs w:val="28"/>
-            </w:rPr>
-            <w:t>rafiðna</w:t>
-          </w:r>
-          <w:proofErr w:type="spellEnd"/>
         </w:p>
       </w:tc>
       <w:tc>
@@ -3152,7 +3076,7 @@
               <w:lang w:val="en-US"/>
             </w:rPr>
             <w:drawing>
-              <wp:anchor distT="0" distB="0" distL="114300" distR="114300" simplePos="0" relativeHeight="251659776" behindDoc="0" locked="0" layoutInCell="1" allowOverlap="1" wp14:anchorId="02DEBD06" wp14:editId="360637A4">
+              <wp:anchor distT="0" distB="0" distL="114300" distR="114300" simplePos="0" relativeHeight="251659776" behindDoc="0" locked="0" layoutInCell="1" allowOverlap="1" wp14:anchorId="396A99A0" wp14:editId="49945243">
                 <wp:simplePos x="0" y="0"/>
                 <wp:positionH relativeFrom="column">
                   <wp:posOffset>342265</wp:posOffset>
@@ -3277,21 +3201,8 @@
               <w:sz w:val="22"/>
               <w:szCs w:val="22"/>
             </w:rPr>
-            <w:t xml:space="preserve">, </w:t>
+            <w:t>, Br.RIJ</w:t>
           </w:r>
-          <w:proofErr w:type="spellStart"/>
-          <w:r>
-            <w:rPr>
-              <w:rFonts w:ascii="Calibri" w:hAnsi="Calibri"/>
-              <w:b/>
-              <w:bCs/>
-              <w:color w:val="000000"/>
-              <w:sz w:val="22"/>
-              <w:szCs w:val="22"/>
-            </w:rPr>
-            <w:t>Br.RIJ</w:t>
-          </w:r>
-          <w:proofErr w:type="spellEnd"/>
         </w:p>
       </w:tc>
       <w:tc>
@@ -3594,7 +3505,7 @@
 </file>
 
 <file path=word/numbering.xml><?xml version="1.0" encoding="utf-8"?>
-<w:numbering xmlns:wpc="http://schemas.microsoft.com/office/word/2010/wordprocessingCanvas" xmlns:cx="http://schemas.microsoft.com/office/drawing/2014/chartex" xmlns:cx1="http://schemas.microsoft.com/office/drawing/2015/9/8/chartex" xmlns:cx2="http://schemas.microsoft.com/office/drawing/2015/10/21/chartex" xmlns:cx3="http://schemas.microsoft.com/office/drawing/2016/5/9/chartex" xmlns:cx4="http://schemas.microsoft.com/office/drawing/2016/5/10/chartex" xmlns:cx5="http://schemas.microsoft.com/office/drawing/2016/5/11/chartex" xmlns:cx6="http://schemas.microsoft.com/office/drawing/2016/5/12/chartex" xmlns:cx7="http://schemas.microsoft.com/office/drawing/2016/5/13/chartex" xmlns:cx8="http://schemas.microsoft.com/office/drawing/2016/5/14/chartex" xmlns:mc="http://schemas.openxmlformats.org/markup-compatibility/2006" xmlns:aink="http://schemas.microsoft.com/office/drawing/2016/ink" xmlns:am3d="http://schemas.microsoft.com/office/drawing/2017/model3d" xmlns:o="urn:schemas-microsoft-com:office:office" xmlns:r="http://schemas.openxmlformats.org/officeDocument/2006/relationships" xmlns:m="http://schemas.openxmlformats.org/officeDocument/2006/math" xmlns:v="urn:schemas-microsoft-com:vml" xmlns:wp14="http://schemas.microsoft.com/office/word/2010/wordprocessingDrawing" xmlns:wp="http://schemas.openxmlformats.org/drawingml/2006/wordprocessingDrawing" xmlns:w10="urn:schemas-microsoft-com:office:word" xmlns:w="http://schemas.openxmlformats.org/wordprocessingml/2006/main" xmlns:w14="http://schemas.microsoft.com/office/word/2010/wordml" xmlns:w15="http://schemas.microsoft.com/office/word/2012/wordml" xmlns:w16cid="http://schemas.microsoft.com/office/word/2016/wordml/cid" xmlns:w16se="http://schemas.microsoft.com/office/word/2015/wordml/symex" xmlns:wpg="http://schemas.microsoft.com/office/word/2010/wordprocessingGroup" xmlns:wpi="http://schemas.microsoft.com/office/word/2010/wordprocessingInk" xmlns:wne="http://schemas.microsoft.com/office/word/2006/wordml" xmlns:wps="http://schemas.microsoft.com/office/word/2010/wordprocessingShape" mc:Ignorable="w14 w15 w16se w16cid wp14">
+<w:numbering xmlns:wpc="http://schemas.microsoft.com/office/word/2010/wordprocessingCanvas" xmlns:cx="http://schemas.microsoft.com/office/drawing/2014/chartex" xmlns:cx1="http://schemas.microsoft.com/office/drawing/2015/9/8/chartex" xmlns:cx2="http://schemas.microsoft.com/office/drawing/2015/10/21/chartex" xmlns:cx3="http://schemas.microsoft.com/office/drawing/2016/5/9/chartex" xmlns:cx4="http://schemas.microsoft.com/office/drawing/2016/5/10/chartex" xmlns:cx5="http://schemas.microsoft.com/office/drawing/2016/5/11/chartex" xmlns:cx6="http://schemas.microsoft.com/office/drawing/2016/5/12/chartex" xmlns:cx7="http://schemas.microsoft.com/office/drawing/2016/5/13/chartex" xmlns:cx8="http://schemas.microsoft.com/office/drawing/2016/5/14/chartex" xmlns:mc="http://schemas.openxmlformats.org/markup-compatibility/2006" xmlns:aink="http://schemas.microsoft.com/office/drawing/2016/ink" xmlns:am3d="http://schemas.microsoft.com/office/drawing/2017/model3d" xmlns:o="urn:schemas-microsoft-com:office:office" xmlns:r="http://schemas.openxmlformats.org/officeDocument/2006/relationships" xmlns:m="http://schemas.openxmlformats.org/officeDocument/2006/math" xmlns:v="urn:schemas-microsoft-com:vml" xmlns:wp14="http://schemas.microsoft.com/office/word/2010/wordprocessingDrawing" xmlns:wp="http://schemas.openxmlformats.org/drawingml/2006/wordprocessingDrawing" xmlns:w10="urn:schemas-microsoft-com:office:word" xmlns:w="http://schemas.openxmlformats.org/wordprocessingml/2006/main" xmlns:w14="http://schemas.microsoft.com/office/word/2010/wordml" xmlns:w15="http://schemas.microsoft.com/office/word/2012/wordml" xmlns:w16cex="http://schemas.microsoft.com/office/word/2018/wordml/cex" xmlns:w16cid="http://schemas.microsoft.com/office/word/2016/wordml/cid" xmlns:w16="http://schemas.microsoft.com/office/word/2018/wordml" xmlns:w16sdtdh="http://schemas.microsoft.com/office/word/2020/wordml/sdtdatahash" xmlns:w16se="http://schemas.microsoft.com/office/word/2015/wordml/symex" xmlns:wpg="http://schemas.microsoft.com/office/word/2010/wordprocessingGroup" xmlns:wpi="http://schemas.microsoft.com/office/word/2010/wordprocessingInk" xmlns:wne="http://schemas.microsoft.com/office/word/2006/wordml" xmlns:wps="http://schemas.microsoft.com/office/word/2010/wordprocessingShape" mc:Ignorable="w14 w15 w16se w16cid w16 w16cex w16sdtdh wp14">
   <w:abstractNum w:abstractNumId="0" w15:restartNumberingAfterBreak="0">
     <w:nsid w:val="01A83461"/>
     <w:multiLevelType w:val="hybridMultilevel"/>
@@ -5544,7 +5455,7 @@
 </file>
 
 <file path=word/styles.xml><?xml version="1.0" encoding="utf-8"?>
-<w:styles xmlns:mc="http://schemas.openxmlformats.org/markup-compatibility/2006" xmlns:r="http://schemas.openxmlformats.org/officeDocument/2006/relationships" xmlns:w="http://schemas.openxmlformats.org/wordprocessingml/2006/main" xmlns:w14="http://schemas.microsoft.com/office/word/2010/wordml" xmlns:w15="http://schemas.microsoft.com/office/word/2012/wordml" xmlns:w16cid="http://schemas.microsoft.com/office/word/2016/wordml/cid" xmlns:w16se="http://schemas.microsoft.com/office/word/2015/wordml/symex" mc:Ignorable="w14 w15 w16se w16cid">
+<w:styles xmlns:mc="http://schemas.openxmlformats.org/markup-compatibility/2006" xmlns:r="http://schemas.openxmlformats.org/officeDocument/2006/relationships" xmlns:w="http://schemas.openxmlformats.org/wordprocessingml/2006/main" xmlns:w14="http://schemas.microsoft.com/office/word/2010/wordml" xmlns:w15="http://schemas.microsoft.com/office/word/2012/wordml" xmlns:w16cex="http://schemas.microsoft.com/office/word/2018/wordml/cex" xmlns:w16cid="http://schemas.microsoft.com/office/word/2016/wordml/cid" xmlns:w16="http://schemas.microsoft.com/office/word/2018/wordml" xmlns:w16sdtdh="http://schemas.microsoft.com/office/word/2020/wordml/sdtdatahash" xmlns:w16se="http://schemas.microsoft.com/office/word/2015/wordml/symex" mc:Ignorable="w14 w15 w16se w16cid w16 w16cex w16sdtdh">
   <w:docDefaults>
     <w:rPrDefault>
       <w:rPr>
@@ -5554,7 +5465,7 @@
     </w:rPrDefault>
     <w:pPrDefault/>
   </w:docDefaults>
-  <w:latentStyles w:defLockedState="0" w:defUIPriority="99" w:defSemiHidden="0" w:defUnhideWhenUsed="0" w:defQFormat="0" w:count="375">
+  <w:latentStyles w:defLockedState="0" w:defUIPriority="99" w:defSemiHidden="0" w:defUnhideWhenUsed="0" w:defQFormat="0" w:count="376">
     <w:lsdException w:name="Normal" w:uiPriority="0" w:qFormat="1"/>
     <w:lsdException w:name="heading 1" w:uiPriority="9" w:qFormat="1"/>
     <w:lsdException w:name="heading 2" w:semiHidden="1" w:uiPriority="9" w:unhideWhenUsed="1" w:qFormat="1"/>
@@ -5660,7 +5571,6 @@
     <w:lsdException w:name="HTML Sample" w:semiHidden="1" w:unhideWhenUsed="1"/>
     <w:lsdException w:name="HTML Typewriter" w:semiHidden="1" w:unhideWhenUsed="1"/>
     <w:lsdException w:name="HTML Variable" w:semiHidden="1" w:unhideWhenUsed="1"/>
-    <w:lsdException w:name="Normal Table" w:semiHidden="1" w:unhideWhenUsed="1"/>
     <w:lsdException w:name="annotation subject" w:semiHidden="1" w:unhideWhenUsed="1"/>
     <w:lsdException w:name="No List" w:semiHidden="1" w:unhideWhenUsed="1"/>
     <w:lsdException w:name="Outline List 1" w:semiHidden="1" w:unhideWhenUsed="1"/>
@@ -5707,10 +5617,8 @@
     <w:lsdException w:name="Table Subtle 2" w:semiHidden="1" w:unhideWhenUsed="1"/>
     <w:lsdException w:name="Table Web 1" w:semiHidden="1" w:unhideWhenUsed="1"/>
     <w:lsdException w:name="Table Web 2" w:semiHidden="1" w:unhideWhenUsed="1"/>
-    <w:lsdException w:name="Table Web 3" w:semiHidden="1" w:unhideWhenUsed="1"/>
     <w:lsdException w:name="Balloon Text" w:semiHidden="1" w:unhideWhenUsed="1"/>
     <w:lsdException w:name="Table Grid" w:uiPriority="59"/>
-    <w:lsdException w:name="Table Theme" w:semiHidden="1" w:unhideWhenUsed="1"/>
     <w:lsdException w:name="Placeholder Text" w:semiHidden="1"/>
     <w:lsdException w:name="No Spacing" w:uiPriority="1" w:qFormat="1"/>
     <w:lsdException w:name="Light Shading" w:uiPriority="60"/>
@@ -5930,6 +5838,7 @@
     <w:lsdException w:name="Smart Hyperlink" w:semiHidden="1" w:unhideWhenUsed="1"/>
     <w:lsdException w:name="Hashtag" w:semiHidden="1" w:unhideWhenUsed="1"/>
     <w:lsdException w:name="Unresolved Mention" w:semiHidden="1" w:unhideWhenUsed="1"/>
+    <w:lsdException w:name="Smart Link" w:semiHidden="1" w:unhideWhenUsed="1"/>
   </w:latentStyles>
   <w:style w:type="paragraph" w:default="1" w:styleId="Normal">
     <w:name w:val="Normal"/>
@@ -6051,17 +5960,17 @@
     </inkml:brush>
   </inkml:definitions>
   <inkml:trace contextRef="#ctx0" brushRef="#br0">28 829,'0'-4,"5"-1,4 0,2 1</inkml:trace>
-  <inkml:trace contextRef="#ctx0" brushRef="#br0" timeOffset="9094.985">0 848,'0'-3,"3"0,0 0</inkml:trace>
-  <inkml:trace contextRef="#ctx0" brushRef="#br0" timeOffset="102777.357">0 853,'54'12,"158"-2,-40-3,-107-8,61-8,28-2,-120 6,2 1,-1 2,0 1,21 3,13 0,196-2,-263 0,0 0,-1 0,1 0,0 0,0-1,0 1,-1 0,1-1,0 0,-1 1,1-1,0 0,-1 0,1 1,-1-1,1 0,-1-1,1 1,-1 0,0 0,1-1,-1 1,0-1,0 1,0-1,0 1,0-1,-1 1,1-1,0 0,-1 0,1 1,-1-1,0 0,0 0,1 0,-1 1,0-1,0 0,-1 0,1 0,0 1,-1-1,1-1,-3-208,17 99,0-41,-14-43,0 194,1 0,-1 0,1 0,-1 0,1 1,0-1,-1 0,1 0,0 0,0 1,0-1,0 1,1-1,-1 1,0-1,1 1,-1-1,1 1,-1 0,1 0,0 0,-1 0,1 0,0 0,0 1,0-1,0 0,-1 1,1 0,2-1,64-1,-51 3,779 0,-671-16,210 16,-332-2,1 1,-1 0,0 0,1 0,-1 1,0-1,0 1,0-1,1 1,-1 0,0 0,0 1,0-1,0 1,-1-1,1 1,0 0,-1 0,1 0,-1 0,1 1,-1-1,0 0,0 1,0 0,-1 0,1-1,0 1,-1 0,0 0,0 0,0 0,0 1,0-1,-1 0,1 2,-17 179,15 193,2-168,-1-207,0 1,1-1,-1 1,1-1,0 1,0-1,0 0,0 1,0-1,0 0,1 0,-1 0,1 0,-1 0,1 0,0 0,0-1,0 1,0-1,0 1,0-1,0 0,0 1,1-1,-1 0,0-1,1 1,-1 0,1-1,-1 1,82 3,-64-5,522 0,-428 16,403-16,-515 1,-1 1,1-1,-1 0,1 0,0 0,-1 0,1-1,-1 1,1 0,-1-1,1 1,-1-1,1 1,-1-1,1 0,-1 0,1 1,-1-1,0 0,0 0,1 0,-1-1,0 1,0 0,0 0,0-1,0 1,-1 0,1-1,0 1,-1-1,1 1,-1-1,1 1,-1-1,0 0,1 1,-1-1,0 1,0-1,0-1,-3-209,6 45,22 75,-24 89,-1 3</inkml:trace>
-  <inkml:trace contextRef="#ctx0" brushRef="#br0" timeOffset="115816.416">4188 922,'0'-210,"14"127,0-43,-14-153,-1 274,1 0,0-1,0 1,0 0,0 0,1 0,0 0,0 0,0 0,1 0,-1 0,1 1,1-1,-1 0,0 1,1 0,0-1,0 1,1 0,-1 1,1-1,-1 0,1 1,0 0,1 0,-1 0,0 1,1-1,0 1,150 3,68-1,-125-14,125 13,-139-12,391 13,-472 0,0 0,-1-1,1 1,0 1,-1-1,1 0,-1 0,1 1,0 0,-1 0,1-1,-1 1,0 0,1 1,-1-1,0 0,0 1,0-1,0 1,0 0,0 0,0 0,0 0,-1 0,1 0,-1 0,1 0,-1 1,0-1,0 1,0-1,0 1,-1-1,1 1,-1-1,1 1,-1 0,-1 193,-28-56,28-117,1 1,1-1,1 0,1 1,1-1,4 13,-3-13,-1 1,-1 0,-1 0,-1 0,-1 0,-2 15,1 21,-14 80,15-128</inkml:trace>
-  <inkml:trace contextRef="#ctx0" brushRef="#br0" timeOffset="126696.362">5596 1032,'55'-12,"50"2,43 3,-92 8,42 14,69-1,127-15,-197-13,154 14,-247 0,-1 0,1 1,-1-2,0 1,1 0,-1-1,0 1,1-1,-1 0,0 0,0-1,0 1,0 0,0-1,0 0,0 0,0 0,-1 0,1 0,-1-1,1 1,-1-1,0 1,0-1,0 0,0 0,-1 0,1 0,-1 0,0 0,1-2,-4-177,3 15,13 55,-15-265,4 350,0 15</inkml:trace>
-  <inkml:trace contextRef="#ctx0" brushRef="#br0" timeOffset="218016.791">6964 76,'89'9,"60"-3,-93-7,809 1,-739 15,-82-16,65 7,-105-5,-1 0,0 0,0 1,0-1,0 1,0 0,-1-1,1 1,0 1,-1-1,0 0,1 0,-1 1,0 0,0-1,0 1,-1 0,1 0,-1 0,1 0,-1 0,0 0,0 0,0 4,1 83,-4-51,3 143,26-44,-12-26,-15 196,-1-306,1 0,0 0,0 1,0-1,0 0,1 0,-1 0,0 0,1 0,0 1,-1-1,1 0,0 0,0 0,0-1,0 1,1 0,-1 0,0-1,1 1,-1 0,1-1,0 0,-1 1,1-1,0 0,0 0,0 0,0 0,0 0,0 0,0 0,0-1,0 1,0-1,0 0,1 0,-1 1,0-1,1-1,209-1,-30-12,683 14,-863 0,0 0,0 0,-1 0,1 0,0 0,0-1,0 1,-1 0,1-1,0 0,-1 1,1-1,0 0,-1 0,1 0,-1 0,1 0,-1 0,0-1,1 1,-1 0,0-1,0 1,0-1,0 1,0-1,0 1,-1-1,1 0,0 0,-1 1,1-1,-1 0,0 0,1 1,-1-1,0 0,0 0,0 0,-1 0,1 1,0-1,-1 0,1 0,-14-115,11-90,32 40,-41 27,-5-69,16 177,8-56,-4 86,0-1,0 1,0 0,0-1,0 2,1-1,-1 0,1 1,-1-1,1 1,0 0,-1 0,1 0,0 1,0-1,-1 1,1 0,0 0,0 1,0-1,-1 1,1-1,3 2,11 0,150-1,0 27,725-29,-892 1,1 0,0 0,-1 0,1 0,-1 0,1 0,0 0,-1 0,1 1,-1-1,1 1,-1-1,1 1,-1 0,1-1,-1 1,0 0,1 0,-1 0,0 0,0 0,0 0,0 0,0 1,0-1,0 0,0 0,0 1,0-1,-1 1,1-1,0 1,-1-1,0 1,1-1,-1 1,0 0,0-1,0 1,0-1,0 1,0 0,-2 209,-12-86,14 155,21-191,-4-39,-12 80,-6-78,1 15,2-65,-1 0,1 0,0 0,0-1,0 1,0-1,0 1,0-1,1 0,-1 0,0 1,1-2,-1 1,1 0,-1 0,1-1,-1 0,1 1,-1-1,1 0,-1 0,1 0,0-1,-1 1,1 0,-1-1,1 0,-1 0,1 0,9 0,116-25,80 23,-142 17,-56-10,1-1,0 0,-1 0,1-1,0 0,0-1,1-1,-1 0,0 0,0-1,2 0,27-1,183 2,-140-37,-18 12,6-9,-61 32</inkml:trace>
-  <inkml:trace contextRef="#ctx0" brushRef="#br0" timeOffset="239079.592">12351 997,'0'-2,"0"-1</inkml:trace>
-  <inkml:trace contextRef="#ctx0" brushRef="#br0" timeOffset="345050.231">12073 1118,'517'0,"-515"0,-1 0,1 0,0 1,-1-1,1-1,-1 1,1 0,0 0,-1-1,1 1,-1 0,1-1,-1 0,1 1,-1-1,1 0,-1 0,0 0,0 0,1 0,-1 0,0 0,0 0,0 0,0-1,0 1,0 0,0-1,-1 1,1-1,0 1,-1-1,1 1,-1-1,0 1,1-1,-1 1,0-1,0 0,0 1,0-2,0-18,-1 1,0 0,-1 0,-2 0,0 1,-1-1,-1 1,0 0,-10-18,12 22,0-1,0 1,2-1,0 0,1 0,0 1,2-1,-1 0,2 0,0-34,-2-326,-14 278,14 1,1 94,1 1,-1-1,1 0,-1 1,1 0,0-1,0 1,0 0,0 0,0 0,1 0,-1 1,0-1,1 1,0-1,-1 1,1 0,0 0,-1 0,1 0,0 0,0 1,0-1,0 1,0 0,1 0,14-5,71-16,117 18,73 3,-153-14,488 14,-612 0,0 0,-1 0,1 0,0 0,0 0,-1 1,1-1,0 0,0 1,-1-1,1 1,0 0,-1 0,1-1,-1 1,1 0,-1 0,1 1,-1-1,0 0,0 0,1 1,-1-1,0 1,0-1,0 1,0-1,-1 1,1-1,0 1,-1 0,1-1,-1 1,0 0,1 0,-1-1,0 3,5 23,-1 0,-2 0,-1 0,-1 1,-2 13,1 21,10 70,-3 6,-7-87,-7 89,0 32,10-107,13 61,-16-108,1-16,-1 1,0 0,1-1,0 1,-1 0,1-1,0 1,1 0,-1-1,0 1,1-1,-1 1,1 0,0-1,0 1,0-1,0 1,0-1,1 0,-1 0,1 1,0-1,-1 0,1 0,0-1,0 1,0 0,0-1,1 1,-1-1,0 1,1-1,11 2,0 0,0-2,0 1,0-2,0 0,0 0,6-2,25 0,231 1,-143-24,-12 8,368 18,-484-1,0 0,0 0,0 0,0-1,0 0,0 0,0 0,0 0,0-1,0 1,-1-1,1-1,-1 1,1-1,-1 1,0-1,0-1,0 1,-1 0,1-1,-1 0,1 0,-1 0,-1 0,1 0,0-1,-1 1,0-1,0 0,-1 1,1-1,-1 0,1-4,-3-228,1 29,-15 123,16-306,15 294,-13 94,0 0,-1 0,1 0,0 1,1-1,-1 1,0 0,1 0,-1 0,1 0,-1 1,1-1,0 1,0 0,0 0,0 0,0 1,0-1,0 1,0 0,-1 0,1 1,0-1,0 1,0 0,0 0,2 0,15 1,300-2,-223 14,83-14,-169 0</inkml:trace>
-  <inkml:trace contextRef="#ctx0" brushRef="#br0" timeOffset="794501.923">70 1927,'810'0,"-712"-14,167 14,-168 14,1 1,279-16,-251-13,695 14,-819 0,-1 0,1 0,0 0,0 0,0 0,-1-1,1 1,0-1,-1 1,1-1,0 0,-1 0,1 0,-1 1,1-2,-1 1,1 0,-1 0,0 0,1-1,-1 1,0 0,0-1,0 1,0-1,0 1,-1-1,1 0,0 1,-1-1,1 0,-1 0,1 0,0-65,-2 43,11-130,-7-83,-3 236,0-4,-1 0,1 0,0 0,1 0,-1 0,1 1,0-1,0 0,0 0,1 1,0-1,0 1,0-1,0 1,1 0,-1 0,1 0,6-8,-8 10,1 0,-1 0,1 0,-1 0,1 0,0 0,0 0,0 1,0-1,0 1,0-1,0 1,0 0,0 0,1 0,-1 0,1 0,-1 1,1-1,122-13,573 15,-544-30,544 30,-601 13,484-15,-282 1,-297 0,0 0,0 0,0 0,0 0,1 0,-1 0,0 1,0-1,0 1,0-1,0 1,0 0,0 0,0 0,0 0,0 0,0 1,-1-1,1 0,0 1,-1-1,1 1,-1 0,0-1,1 1,-1 0,0 0,0 0,0 0,0 0,-1 0,1 0,0 0,-1 0,0 0,1 1,-1-1,0 0,0 0,0 1,-3 209,3 207,0-417,0 0,0 1,0-1,0 0,0 0,0 0,1 0,-1 1,1-1,0 0,-1 0,1 0,0 0,0 0,0 0,0-1,1 1,-1 0,0 0,1-1,-1 1,1-1,0 1,-1-1,1 0,0 0,0 0,0 0,0 0,0 0,0 0,0 0,0-1,0 1,0-1,1 0,-1 0,0 0,0 0,2 0,222-2,-62 10,10-1,-108-8,241 1,-209 14,474-14,-377-1,-111-12,27-15,211 28,-113 42,-50-34,-138-4,-1-2,1 0,0-1,0-1,-1-1,4-1,-21 1,1 1,-1 0,0-1,0 0,0 0,1 0,-1 0,0 0,-1-1,1 1,0-1,0 0,-1 0,1 0,-1 0,1 0,-1-1,0 1,0-1,0 1,0-1,0 0,-1 0,1 0,-1 0,0 0,0 0,0 0,0 0,-1 0,1-1,-1 1,0 0,0 0,0-1,0-1,7-155,0 13,-9 91,3-112,0 166,0 0,1-1,-1 1,1 0,0 0,0 0,0 0,0 0,0 0,0 0,0 1,1-1,-1 1,1-1,-1 1,1 0,-1 0,1 0,0 1,-1-1,1 1,0-1,0 1,0 0,-1 0,1 0,0 0,0 1,-1-1,1 1,0-1,-1 1,1 0,1 1,23-1,57-14,447 13,585 0,-1018 14,460-14,-335 0,-220 1,0-1,0 1,0 0,0-1,0 1,0 0,0 1,0-1,-1 1,1-1,0 1,-1 0,1 0,-1 0,0 0,0 0,1 0,-1 1,-1-1,1 1,0-1,-1 1,1 0,-1 0,0 0,0 0,0 0,0 0,0 2,5 96,-7-81,-14 134,15 167,0-318,0 0,0 0,0 1,0-1,0 0,1 0,-1 0,1 0,0 1,0-1,0 0,0 0,1 0,-1-1,1 1,0 0,0-1,0 1,0-1,0 1,0-1,1 0,-1 0,1 0,0 0,-1 0,1-1,0 1,0-1,0 0,0 0,0 0,0 0,1-1,-1 1,0-1,1 1,136 6,32 0,-107-9,1010 2,-978 15,322-15,-322-15,462 15,-462 9,-87-7,-1 0,1 0,0-1,-1 0,1-1,0 0,0-1,-1 0,1 0,-1-1,5-1,-11 0,-1 0,1 0,-1 0,0 0,0-1,0 1,-1-1,1 1,-1-1,0 0,0 1,0-1,0 0,0 0,-1 1,0-1,0 0,0 0,0 0,-1 0,1 0,-1 1,-1-4,1-10,9-118,-6 121,1 1,-2-1,1 0,-2 0,0 0,-1 0,0 0,-2-6,-18-27,14 37</inkml:trace>
-  <inkml:trace contextRef="#ctx0" brushRef="#br0" timeOffset="804404.549">14291 1829,'0'-140,"-14"88,11 46,1 1,0-1,0 0,1 1,0-1,0 0,0 0,0 0,1 0,0 0,0 0,1 0,0-4,2 6,0 0,1-1,-1 1,1 0,-1 1,1-1,0 1,1 0,-1 0,0 0,1 0,0 1,-1-1,1 1,0 1,0-1,1 1,-1-1,0 2,5-2,89-3,41-4,-29-5,1465 15,-1564-1</inkml:trace>
-  <inkml:trace contextRef="#ctx0" brushRef="#br0" timeOffset="846987.834">42 3045,'4'-3,"0"1,1 0,-1 0,1 1,-1-1,1 1,-1 0,1 0,0 1,0-1,-1 1,1 0,0 0,3 1,3-1,1974 1,-1565-1,-266-15,687 16,-540-1,-194-14,19-1,29 1,196 15,-226 13,-108-14,0 0,0 2,0 0,0 0,0 2,15 5,-17-5,0-1,0-1,0 0,1-1,-1-1,0 0,10-2,20 1,148 0,-82-13,1 1,-14-27,-85 31,-1 0</inkml:trace>
-  <inkml:trace contextRef="#ctx0" brushRef="#br0" timeOffset="861852.518">5332 3003,'251'0,"-247"0,-1 0,0 0,0 0,0 0,1 0,-1 0,0-1,0 0,0 0,0 0,0 0,0 0,0 0,0-1,0 1,-1-1,1 0,0 0,-1 0,0 0,1 0,-1-1,0 1,0-1,0 0,-1 1,1-1,-1 0,1 0,-1 0,0 0,0 0,0 0,0 0,-1 0,1-4,-3-175,11 36,5 54,-8-20,-6 110,1 0,-1 1,0-1,1 0,0 0,-1 0,1 0,0 0,0 1,0-1,0 0,0 1,0-1,0 1,1-1,-1 1,1 0,-1-1,1 1,-1 0,1 0,0 0,-1 0,1 0,0 1,0-1,0 0,0 1,0-1,1 1,65-2,-51 3,779 0,-665-10,11 3,-88 7,890-1,-826-14,225 14,-219-15,1777 16,-885-1,-1013-1,-1 1,1 0,-1 0,1-1,-1 2,1-1,-1 0,1 0,-1 1,1-1,-1 1,1 0,-1 0,0 0,1 0,-1 0,0 0,0 1,0-1,0 1,0-1,0 1,0 0,0 0,-1 0,1 0,-1 0,0 0,1 0,-1 0,0 1,0-1,0 1,-1-1,1 0,0 1,-1-1,0 1,1 1,-32 179,31 69,28-126,6-2,-33-121,-1 1,1-1,-1 0,1 0,0 1,0-1,1 0,-1 0,1 0,0 0,-1 0,1-1,0 1,1 0,-1-1,0 1,1-1,-1 0,1 0,0 0,0 0,0-1,0 1,0-1,0 1,0-1,0 0,1 0,-1-1,0 1,1-1,-1 0,1 1,235-3,-113-13,-1 1,-5 0,709 14,-703 9,46-2,-107-8,1080 1,-995 14,347-15,-377-13,19-13,-13 12,-6 2,243 13,-203-15,-16 1,33 6,16 1,-120 9,53-2,-109 0</inkml:trace>
+  <inkml:trace contextRef="#ctx0" brushRef="#br0" timeOffset="9094.98">0 848,'0'-3,"3"0,0 0</inkml:trace>
+  <inkml:trace contextRef="#ctx0" brushRef="#br0" timeOffset="102777.35">0 853,'54'12,"158"-2,-40-3,-107-8,61-8,28-2,-120 6,2 1,-1 2,0 1,21 3,13 0,196-2,-263 0,0 0,-1 0,1 0,0 0,0-1,0 1,-1 0,1-1,0 0,-1 1,1-1,0 0,-1 0,1 1,-1-1,1 0,-1-1,1 1,-1 0,0 0,1-1,-1 1,0-1,0 1,0-1,0 1,0-1,-1 1,1-1,0 0,-1 0,1 1,-1-1,0 0,0 0,1 0,-1 1,0-1,0 0,-1 0,1 0,0 1,-1-1,1-1,-3-208,17 99,0-41,-14-43,0 194,1 0,-1 0,1 0,-1 0,1 1,0-1,-1 0,1 0,0 0,0 1,0-1,0 1,1-1,-1 1,0-1,1 1,-1-1,1 1,-1 0,1 0,0 0,-1 0,1 0,0 0,0 1,0-1,0 0,-1 1,1 0,2-1,64-1,-51 3,779 0,-671-16,210 16,-332-2,1 1,-1 0,0 0,1 0,-1 1,0-1,0 1,0-1,1 1,-1 0,0 0,0 1,0-1,0 1,-1-1,1 1,0 0,-1 0,1 0,-1 0,1 1,-1-1,0 0,0 1,0 0,-1 0,1-1,0 1,-1 0,0 0,0 0,0 0,0 1,0-1,-1 0,1 2,-17 179,15 193,2-168,-1-207,0 1,1-1,-1 1,1-1,0 1,0-1,0 0,0 1,0-1,0 0,1 0,-1 0,1 0,-1 0,1 0,0 0,0-1,0 1,0-1,0 1,0-1,0 0,0 1,1-1,-1 0,0-1,1 1,-1 0,1-1,-1 1,82 3,-64-5,522 0,-428 16,403-16,-515 1,-1 1,1-1,-1 0,1 0,0 0,-1 0,1-1,-1 1,1 0,-1-1,1 1,-1-1,1 1,-1-1,1 0,-1 0,1 1,-1-1,0 0,0 0,1 0,-1-1,0 1,0 0,0 0,0-1,0 1,-1 0,1-1,0 1,-1-1,1 1,-1-1,1 1,-1-1,0 0,1 1,-1-1,0 1,0-1,0-1,-3-209,6 45,22 75,-24 89,-1 3</inkml:trace>
+  <inkml:trace contextRef="#ctx0" brushRef="#br0" timeOffset="115816.41">4188 922,'0'-210,"14"127,0-43,-14-153,-1 274,1 0,0-1,0 1,0 0,0 0,1 0,0 0,0 0,0 0,1 0,-1 0,1 1,1-1,-1 0,0 1,1 0,0-1,0 1,1 0,-1 1,1-1,-1 0,1 1,0 0,1 0,-1 0,0 1,1-1,0 1,150 3,68-1,-125-14,125 13,-139-12,391 13,-472 0,0 0,-1-1,1 1,0 1,-1-1,1 0,-1 0,1 1,0 0,-1 0,1-1,-1 1,0 0,1 1,-1-1,0 0,0 1,0-1,0 1,0 0,0 0,0 0,0 0,-1 0,1 0,-1 0,1 0,-1 1,0-1,0 1,0-1,0 1,-1-1,1 1,-1-1,1 1,-1 0,-1 193,-28-56,28-117,1 1,1-1,1 0,1 1,1-1,4 13,-3-13,-1 1,-1 0,-1 0,-1 0,-1 0,-2 15,1 21,-14 80,15-128</inkml:trace>
+  <inkml:trace contextRef="#ctx0" brushRef="#br0" timeOffset="126696.36">5596 1032,'55'-12,"50"2,43 3,-92 8,42 14,69-1,127-15,-197-13,154 14,-247 0,-1 0,1 1,-1-2,0 1,1 0,-1-1,0 1,1-1,-1 0,0 0,0-1,0 1,0 0,0-1,0 0,0 0,0 0,-1 0,1 0,-1-1,1 1,-1-1,0 1,0-1,0 0,0 0,-1 0,1 0,-1 0,0 0,1-2,-4-177,3 15,13 55,-15-265,4 350,0 15</inkml:trace>
+  <inkml:trace contextRef="#ctx0" brushRef="#br0" timeOffset="-211479.94">6964 76,'89'9,"60"-3,-93-7,809 1,-739 15,-82-16,65 7,-105-5,-1 0,0 0,0 1,0-1,0 1,0 0,-1-1,1 1,0 1,-1-1,0 0,1 0,-1 1,0 0,0-1,0 1,-1 0,1 0,-1 0,1 0,-1 0,0 0,0 0,0 4,1 83,-4-51,3 143,26-44,-12-26,-15 196,-1-306,1 0,0 0,0 1,0-1,0 0,1 0,-1 0,0 0,1 0,0 1,-1-1,1 0,0 0,0 0,0-1,0 1,1 0,-1 0,0-1,1 1,-1 0,1-1,0 0,-1 1,1-1,0 0,0 0,0 0,0 0,0 0,0 0,0 0,0-1,0 1,0-1,0 0,1 0,-1 1,0-1,1-1,209-1,-30-12,683 14,-863 0,0 0,0 0,-1 0,1 0,0 0,0-1,0 1,-1 0,1-1,0 0,-1 1,1-1,0 0,-1 0,1 0,-1 0,1 0,-1 0,0-1,1 1,-1 0,0-1,0 1,0-1,0 1,0-1,0 1,-1-1,1 0,0 0,-1 1,1-1,-1 0,0 0,1 1,-1-1,0 0,0 0,0 0,-1 0,1 1,0-1,-1 0,1 0,-14-115,11-90,32 40,-41 27,-5-69,16 177,8-56,-4 86,0-1,0 1,0 0,0-1,0 2,1-1,-1 0,1 1,-1-1,1 1,0 0,-1 0,1 0,0 1,0-1,-1 1,1 0,0 0,0 1,0-1,-1 1,1-1,3 2,11 0,150-1,0 27,725-29,-892 1,1 0,0 0,-1 0,1 0,-1 0,1 0,0 0,-1 0,1 1,-1-1,1 1,-1-1,1 1,-1 0,1-1,-1 1,0 0,1 0,-1 0,0 0,0 0,0 0,0 0,0 1,0-1,0 0,0 0,0 1,0-1,-1 1,1-1,0 1,-1-1,0 1,1-1,-1 1,0 0,0-1,0 1,0-1,0 1,0 0,-2 209,-12-86,14 155,21-191,-4-39,-12 80,-6-78,1 15,2-65,-1 0,1 0,0 0,0-1,0 1,0-1,0 1,0-1,1 0,-1 0,0 1,1-2,-1 1,1 0,-1 0,1-1,-1 0,1 1,-1-1,1 0,-1 0,1 0,0-1,-1 1,1 0,-1-1,1 0,-1 0,1 0,9 0,116-25,80 23,-142 17,-56-10,1-1,0 0,-1 0,1-1,0 0,0-1,1-1,-1 0,0 0,0-1,2 0,27-1,183 2,-140-37,-18 12,6-9,-61 32</inkml:trace>
+  <inkml:trace contextRef="#ctx0" brushRef="#br0" timeOffset="-190417.14">12351 997,'0'-2,"0"-1</inkml:trace>
+  <inkml:trace contextRef="#ctx0" brushRef="#br0" timeOffset="-84446.5">12073 1118,'517'0,"-515"0,-1 0,1 0,0 1,-1-1,1-1,-1 1,1 0,0 0,-1-1,1 1,-1 0,1-1,-1 0,1 1,-1-1,1 0,-1 0,0 0,0 0,1 0,-1 0,0 0,0 0,0 0,0-1,0 1,0 0,0-1,-1 1,1-1,0 1,-1-1,1 1,-1-1,0 1,1-1,-1 1,0-1,0 0,0 1,0-2,0-18,-1 1,0 0,-1 0,-2 0,0 1,-1-1,-1 1,0 0,-10-18,12 22,0-1,0 1,2-1,0 0,1 0,0 1,2-1,-1 0,2 0,0-34,-2-326,-14 278,14 1,1 94,1 1,-1-1,1 0,-1 1,1 0,0-1,0 1,0 0,0 0,0 0,1 0,-1 1,0-1,1 1,0-1,-1 1,1 0,0 0,-1 0,1 0,0 0,0 1,0-1,0 1,0 0,1 0,14-5,71-16,117 18,73 3,-153-14,488 14,-612 0,0 0,-1 0,1 0,0 0,0 0,-1 1,1-1,0 0,0 1,-1-1,1 1,0 0,-1 0,1-1,-1 1,1 0,-1 0,1 1,-1-1,0 0,0 0,1 1,-1-1,0 1,0-1,0 1,0-1,-1 1,1-1,0 1,-1 0,1-1,-1 1,0 0,1 0,-1-1,0 3,5 23,-1 0,-2 0,-1 0,-1 1,-2 13,1 21,10 70,-3 6,-7-87,-7 89,0 32,10-107,13 61,-16-108,1-16,-1 1,0 0,1-1,0 1,-1 0,1-1,0 1,1 0,-1-1,0 1,1-1,-1 1,1 0,0-1,0 1,0-1,0 1,0-1,1 0,-1 0,1 1,0-1,-1 0,1 0,0-1,0 1,0 0,0-1,1 1,-1-1,0 1,1-1,11 2,0 0,0-2,0 1,0-2,0 0,0 0,6-2,25 0,231 1,-143-24,-12 8,368 18,-484-1,0 0,0 0,0 0,0-1,0 0,0 0,0 0,0 0,0-1,0 1,-1-1,1-1,-1 1,1-1,-1 1,0-1,0-1,0 1,-1 0,1-1,-1 0,1 0,-1 0,-1 0,1 0,0-1,-1 1,0-1,0 0,-1 1,1-1,-1 0,1-4,-3-228,1 29,-15 123,16-306,15 294,-13 94,0 0,-1 0,1 0,0 1,1-1,-1 1,0 0,1 0,-1 0,1 0,-1 1,1-1,0 1,0 0,0 0,0 0,0 1,0-1,0 1,0 0,-1 0,1 1,0-1,0 1,0 0,0 0,2 0,15 1,300-2,-223 14,83-14,-169 0</inkml:trace>
+  <inkml:trace contextRef="#ctx0" brushRef="#br0" timeOffset="-64491.54">70 1927,'810'0,"-712"-14,167 14,-168 14,1 1,279-16,-251-13,695 14,-819 0,-1 0,1 0,0 0,0 0,0 0,-1-1,1 1,0-1,-1 1,1-1,0 0,-1 0,1 0,-1 1,1-2,-1 1,1 0,-1 0,0 0,1-1,-1 1,0 0,0-1,0 1,0-1,0 1,-1-1,1 0,0 1,-1-1,1 0,-1 0,1 0,0-65,-2 43,11-130,-7-83,-3 236,0-4,-1 0,1 0,0 0,1 0,-1 0,1 1,0-1,0 0,0 0,1 1,0-1,0 1,0-1,0 1,1 0,-1 0,1 0,6-8,-8 10,1 0,-1 0,1 0,-1 0,1 0,0 0,0 0,0 1,0-1,0 1,0-1,0 1,0 0,0 0,1 0,-1 0,1 0,-1 1,1-1,122-13,573 15,-544-30,544 30,-601 13,484-15,-282 1,-297 0,0 0,0 0,0 0,0 0,1 0,-1 0,0 1,0-1,0 1,0-1,0 1,0 0,0 0,0 0,0 0,0 0,0 1,-1-1,1 0,0 1,-1-1,1 1,-1 0,0-1,1 1,-1 0,0 0,0 0,0 0,0 0,-1 0,1 0,0 0,-1 0,0 0,1 1,-1-1,0 0,0 0,0 1,-3 209,3 207,0-417,0 0,0 1,0-1,0 0,0 0,0 0,1 0,-1 1,1-1,0 0,-1 0,1 0,0 0,0 0,0 0,0-1,1 1,-1 0,0 0,1-1,-1 1,1-1,0 1,-1-1,1 0,0 0,0 0,0 0,0 0,0 0,0 0,0 0,0-1,0 1,0-1,1 0,-1 0,0 0,0 0,2 0,222-2,-62 10,10-1,-108-8,241 1,-209 14,474-14,-377-1,-111-12,27-15,211 28,-113 42,-50-34,-138-4,-1-2,1 0,0-1,0-1,-1-1,4-1,-21 1,1 1,-1 0,0-1,0 0,0 0,1 0,-1 0,0 0,-1-1,1 1,0-1,0 0,-1 0,1 0,-1 0,1 0,-1-1,0 1,0-1,0 1,0-1,0 0,-1 0,1 0,-1 0,0 0,0 0,0 0,0 0,-1 0,1-1,-1 1,0 0,0 0,0-1,0-1,7-155,0 13,-9 91,3-112,0 166,0 0,1-1,-1 1,1 0,0 0,0 0,0 0,0 0,0 0,0 0,0 1,1-1,-1 1,1-1,-1 1,1 0,-1 0,1 0,0 1,-1-1,1 1,0-1,0 1,0 0,-1 0,1 0,0 0,0 1,-1-1,1 1,0-1,-1 1,1 0,1 1,23-1,57-14,447 13,585 0,-1018 14,460-14,-335 0,-220 1,0-1,0 1,0 0,0-1,0 1,0 0,0 1,0-1,-1 1,1-1,0 1,-1 0,1 0,-1 0,0 0,0 0,1 0,-1 1,-1-1,1 1,0-1,-1 1,1 0,-1 0,0 0,0 0,0 0,0 0,0 2,5 96,-7-81,-14 134,15 167,0-318,0 0,0 0,0 1,0-1,0 0,1 0,-1 0,1 0,0 1,0-1,0 0,0 0,1 0,-1-1,1 1,0 0,0-1,0 1,0-1,0 1,0-1,1 0,-1 0,1 0,0 0,-1 0,1-1,0 1,0-1,0 0,0 0,0 0,0 0,1-1,-1 1,0-1,1 1,136 6,32 0,-107-9,1010 2,-978 15,322-15,-322-15,462 15,-462 9,-87-7,-1 0,1 0,0-1,-1 0,1-1,0 0,0-1,-1 0,1 0,-1-1,5-1,-11 0,-1 0,1 0,-1 0,0 0,0-1,0 1,-1-1,1 1,-1-1,0 0,0 1,0-1,0 0,0 0,-1 1,0-1,0 0,0 0,0 0,-1 0,1 0,-1 1,-1-4,1-10,9-118,-6 121,1 1,-2-1,1 0,-2 0,0 0,-1 0,0 0,-2-6,-18-27,14 37</inkml:trace>
+  <inkml:trace contextRef="#ctx0" brushRef="#br0" timeOffset="-54588.92">14291 1829,'0'-140,"-14"88,11 46,1 1,0-1,0 0,1 1,0-1,0 0,0 0,0 0,1 0,0 0,0 0,1 0,0-4,2 6,0 0,1-1,-1 1,1 0,-1 1,1-1,0 1,1 0,-1 0,0 0,1 0,0 1,-1-1,1 1,0 1,0-1,1 1,-1-1,0 2,5-2,89-3,41-4,-29-5,1465 15,-1564-1</inkml:trace>
+  <inkml:trace contextRef="#ctx0" brushRef="#br0" timeOffset="-12005.63">42 3045,'4'-3,"0"1,1 0,-1 0,1 1,-1-1,1 1,-1 0,1 0,0 1,0-1,-1 1,1 0,0 0,3 1,3-1,1974 1,-1565-1,-266-15,687 16,-540-1,-194-14,19-1,29 1,196 15,-226 13,-108-14,0 0,0 2,0 0,0 0,0 2,15 5,-17-5,0-1,0-1,0 0,1-1,-1-1,0 0,10-2,20 1,148 0,-82-13,1 1,-14-27,-85 31,-1 0</inkml:trace>
+  <inkml:trace contextRef="#ctx0" brushRef="#br0" timeOffset="2859.05">5332 3003,'251'0,"-247"0,-1 0,0 0,0 0,0 0,1 0,-1 0,0-1,0 0,0 0,0 0,0 0,0 0,0 0,0-1,0 1,-1-1,1 0,0 0,-1 0,0 0,1 0,-1-1,0 1,0-1,0 0,-1 1,1-1,-1 0,1 0,-1 0,0 0,0 0,0 0,0 0,-1 0,1-4,-3-175,11 36,5 54,-8-20,-6 110,1 0,-1 1,0-1,1 0,0 0,-1 0,1 0,0 0,0 1,0-1,0 0,0 1,0-1,0 1,1-1,-1 1,1 0,-1-1,1 1,-1 0,1 0,0 0,-1 0,1 0,0 1,0-1,0 0,0 1,0-1,1 1,65-2,-51 3,779 0,-665-10,11 3,-88 7,890-1,-826-14,225 14,-219-15,1777 16,-885-1,-1013-1,-1 1,1 0,-1 0,1-1,-1 2,1-1,-1 0,1 0,-1 1,1-1,-1 1,1 0,-1 0,0 0,1 0,-1 0,0 0,0 1,0-1,0 1,0-1,0 1,0 0,0 0,-1 0,1 0,-1 0,0 0,1 0,-1 0,0 1,0-1,0 1,-1-1,1 0,0 1,-1-1,0 1,1 1,-32 179,31 69,28-126,6-2,-33-121,-1 1,1-1,-1 0,1 0,0 1,0-1,1 0,-1 0,1 0,0 0,-1 0,1-1,0 1,1 0,-1-1,0 1,1-1,-1 0,1 0,0 0,0 0,0-1,0 1,0-1,0 1,0-1,0 0,1 0,-1-1,0 1,1-1,-1 0,1 1,235-3,-113-13,-1 1,-5 0,709 14,-703 9,46-2,-107-8,1080 1,-995 14,347-15,-377-13,19-13,-13 12,-6 2,243 13,-203-15,-16 1,33 6,16 1,-120 9,53-2,-109 0</inkml:trace>
 </inkml:ink>
 </file>
 
@@ -6143,6 +6052,60 @@
 </inkml:ink>
 </file>
 
+<file path=word/ink/ink13.xml><?xml version="1.0" encoding="utf-8"?>
+<inkml:ink xmlns:inkml="http://www.w3.org/2003/InkML">
+  <inkml:definitions>
+    <inkml:context xml:id="ctx0">
+      <inkml:inkSource xml:id="inkSrc0">
+        <inkml:traceFormat>
+          <inkml:channel name="X" type="integer" min="-2.14748E9" max="2.14748E9" units="cm"/>
+          <inkml:channel name="Y" type="integer" min="-2.14748E9" max="2.14748E9" units="cm"/>
+          <inkml:channel name="F" type="integer" max="32767" units="dev"/>
+        </inkml:traceFormat>
+        <inkml:channelProperties>
+          <inkml:channelProperty channel="X" name="resolution" value="1000" units="1/cm"/>
+          <inkml:channelProperty channel="Y" name="resolution" value="1000" units="1/cm"/>
+          <inkml:channelProperty channel="F" name="resolution" value="0" units="1/dev"/>
+        </inkml:channelProperties>
+      </inkml:inkSource>
+      <inkml:timestamp xml:id="ts0" timeString="2021-10-06T15:26:40.465"/>
+    </inkml:context>
+    <inkml:brush xml:id="br0">
+      <inkml:brushProperty name="width" value="0.10012" units="cm"/>
+      <inkml:brushProperty name="height" value="0.10012" units="cm"/>
+    </inkml:brush>
+  </inkml:definitions>
+  <inkml:trace contextRef="#ctx0" brushRef="#br0">1 455 24575,'146'11'0,"-118"-8"0,-23-2 0,1-1 0,0 0 0,-1 0 0,1 0 0,0 0 0,-1-1 0,1 0 0,0 0 0,-1-1 0,1 1 0,-1-1 0,0 0 0,9-5 0,-11 5 0,0-1 0,0 1 0,-1-1 0,1 0 0,0 1 0,-1-1 0,0 0 0,0-1 0,0 1 0,0 0 0,0-1 0,-1 1 0,1-1 0,-1 1 0,0-1 0,0 0 0,0 1 0,-1-1 0,1 0 0,-1 0 0,0-4 0,-3-72 0,1 61 0,1 0 0,0 0 0,1 1 0,1-1 0,1 0 0,1 0 0,6-25 0,-7 41 0,-1 0 0,1 1 0,-1-1 0,1 0 0,0 1 0,0-1 0,0 1 0,0 0 0,1 0 0,-1 0 0,0 0 0,1 0 0,0 0 0,-1 1 0,1-1 0,0 1 0,0 0 0,5-2 0,6-1 0,0 1 0,29-3 0,10-3 0,-24 4 0,-1 1 0,2 1 0,-1 1 0,0 2 0,34 3 0,16 0 0,-49-3 0,41 0 0,109-13 0,22-2 0,-162 11 0,-1 1 0,1 3 0,43 4 0,-27 3 0,44 1 0,524-8 0,-453-16 0,484 17 0,-484 14 0,-132-13 0,44 6 0,-47-4 0,10 0 0,0-3 0,63-5 0,-1-10 0,-62 7 0,80-3 0,-25 2 0,-60 3 0,20 1 0,70 5 0,-44 0 0,-83-1 0,0 1 0,1-1 0,-1 1 0,0-1 0,0 1 0,0 1 0,0-1 0,0 1 0,0-1 0,0 1 0,0 0 0,0 0 0,-1 1 0,1-1 0,4 5 0,-2-1 0,-1 0 0,0 0 0,0 1 0,-1-1 0,1 1 0,-1 0 0,5 14 0,-2-3 0,-2 0 0,0 0 0,-1 0 0,-1 0 0,-1 1 0,1 28 0,12 204 0,-15-249 0,0 0 0,0 0 0,0 0 0,1 0 0,-1 0 0,1 0 0,-1 0 0,1 0 0,0 0 0,-1 0 0,1 0 0,0-1 0,0 1 0,1 0 0,-1 0 0,0-1 0,0 1 0,1-1 0,-1 1 0,1-1 0,0 0 0,-1 1 0,1-1 0,0 0 0,0 0 0,-1 0 0,1 0 0,0-1 0,0 1 0,0 0 0,0-1 0,0 1 0,4-1 0,9 2 0,-1-1 0,1-1 0,-1-1 0,17-2 0,7 1 0,-8 0 0,1-1 0,32-8 0,-33 5 0,0 1 0,35 0 0,78 7 0,119-4 0,-208-5 0,32-2 0,367 9 0,-314-15 0,-112 15 0,23 0 0,-1-1 0,63-10 0,-68 6 0,1 2 0,81 5 0,-33 0 0,-7-3 0,93 3 0,-124 5 0,46 2 0,647-10 0,-608 17 0,-53-15 0,91-3 0,-69-13-1365</inkml:trace>
+</inkml:ink>
+</file>
+
+<file path=word/ink/ink14.xml><?xml version="1.0" encoding="utf-8"?>
+<inkml:ink xmlns:inkml="http://www.w3.org/2003/InkML">
+  <inkml:definitions>
+    <inkml:context xml:id="ctx0">
+      <inkml:inkSource xml:id="inkSrc0">
+        <inkml:traceFormat>
+          <inkml:channel name="X" type="integer" min="-2.14748E9" max="2.14748E9" units="cm"/>
+          <inkml:channel name="Y" type="integer" min="-2.14748E9" max="2.14748E9" units="cm"/>
+          <inkml:channel name="F" type="integer" max="32767" units="dev"/>
+        </inkml:traceFormat>
+        <inkml:channelProperties>
+          <inkml:channelProperty channel="X" name="resolution" value="1000" units="1/cm"/>
+          <inkml:channelProperty channel="Y" name="resolution" value="1000" units="1/cm"/>
+          <inkml:channelProperty channel="F" name="resolution" value="0" units="1/dev"/>
+        </inkml:channelProperties>
+      </inkml:inkSource>
+      <inkml:timestamp xml:id="ts0" timeString="2021-10-06T15:26:17.728"/>
+    </inkml:context>
+    <inkml:brush xml:id="br0">
+      <inkml:brushProperty name="width" value="0.1" units="cm"/>
+      <inkml:brushProperty name="height" value="0.1" units="cm"/>
+    </inkml:brush>
+  </inkml:definitions>
+  <inkml:trace contextRef="#ctx0" brushRef="#br0">0 849 24575,'103'2'0,"112"-5"0,-213 4 0,0-1 0,0 0 0,0-1 0,0 1 0,0 0 0,0-1 0,0 1 0,0-1 0,-1 1 0,1-1 0,0 0 0,0 0 0,-1 0 0,1 0 0,0 0 0,-1 0 0,1 0 0,-1 0 0,1-1 0,-1 1 0,0-1 0,0 1 0,1-1 0,-1 1 0,0-1 0,0 0 0,-1 1 0,1-1 0,0 0 0,-1 0 0,1 0 0,-1 0 0,1 0 0,-1 0 0,0 1 0,0-1 0,0 0 0,0-4 0,-2-7 0,0 1 0,-1-1 0,-1 1 0,0 0 0,-7-14 0,-5-20 0,10 6 0,2 0 0,1-1 0,3 1 0,7-65 0,-7 101 0,1 0 0,0 0 0,0 0 0,0 0 0,1 0 0,0 0 0,-1 1 0,1-1 0,0 1 0,1-1 0,-1 1 0,1 0 0,-1 0 0,1 0 0,0 0 0,0 0 0,0 0 0,1 1 0,-1 0 0,1-1 0,-1 1 0,5-1 0,9-5 0,1 2 0,0 0 0,31-6 0,-8 2 0,166-48 0,-174 53 0,1 0 0,-1 2 0,1 1 0,-1 2 0,54 7 0,-16 5 0,-51-7 0,0-1 0,28 1 0,350-6 0,-367 0 0,57-11 0,-56 6 0,55-2 0,-86 8 0,63-1 0,-1 2 0,100 16 0,-147-14 0,-1-1 0,1 0 0,0-1 0,0-1 0,0-1 0,0 0 0,0-1 0,26-7 0,-18 4 0,0 1 0,37-2 0,-50 5 0,0 1 0,0 0 0,-1 1 0,1 0 0,0 1 0,0 0 0,-1 1 0,11 4 0,-18-5 0,0-1 0,0 2 0,0-1 0,0 0 0,-1 1 0,1-1 0,-1 1 0,0 0 0,1-1 0,-1 1 0,-1 0 0,1 0 0,0 1 0,-1-1 0,1 0 0,-1 1 0,0-1 0,0 0 0,0 1 0,-1-1 0,1 8 0,0 10 0,0 0 0,-4 35 0,1-24 0,1-5 0,1 0 0,1-1 0,2 1 0,8 38 0,-8-46 0,0 1 0,-2 0 0,0 33 0,-2-33 0,1 0 0,1-1 0,6 32 0,-5-47 0,-1 0 0,1 0 0,0 0 0,0-1 0,1 1 0,-1-1 0,1 1 0,0-1 0,0 0 0,0 0 0,0 0 0,0 0 0,1 0 0,-1-1 0,1 0 0,0 1 0,-1-1 0,1-1 0,0 1 0,0-1 0,9 3 0,8 1 0,-1-1 0,1 0 0,25 0 0,329 0 0,-195-7 0,904 3 0,-1068 0 0,-1-1 0,0-1 0,0-1 0,1 0 0,-2-1 0,1 0 0,0-1 0,-1-1 0,0 0 0,22-14 0,-33 17 0,0 0 0,-1 0 0,1 0 0,-1-1 0,1 1 0,-1-1 0,0 0 0,0 0 0,-1 1 0,1-1 0,-1 0 0,0-1 0,0 1 0,0 0 0,-1 0 0,1-5 0,-2-76 0,-1 54 0,0-394 0,2 420 0,0 1 0,0-1 0,1 1 0,-1-1 0,1 1 0,0 0 0,1-1 0,-1 1 0,1 0 0,-1 0 0,1 0 0,0 0 0,1 0 0,-1 0 0,1 1 0,0-1 0,0 1 0,0-1 0,0 1 0,6-4 0,1 0 0,1 1 0,0 0 0,1 1 0,-1 0 0,1 1 0,16-4 0,0 0 0,2 1 0,-1 2 0,1 0 0,0 2 0,31 1 0,72 5 0,185-6 0,-160-22 0,-98 14 0,-34 5 0,1 1 0,45-1 0,-38 4 0,51-9 0,-50 6 0,50-3 0,-17 7 0,128 4 0,-125 9 0,-51-7 0,0-1 0,28 1 0,136-7 0,81 4 0,-261-2 0,0 1 0,0-1 0,-1 1 0,1 0 0,0 0 0,-1 0 0,1 1 0,-1-1 0,1 1 0,-1 0 0,0 0 0,0 0 0,0 0 0,0 1 0,0-1 0,0 1 0,-1 0 0,1 0 0,-1 0 0,0 0 0,1 0 0,-2 0 0,1 1 0,0-1 0,-1 1 0,1-1 0,-1 1 0,0-1 0,0 1 0,0 4 0,2 12 0,-2 1 0,0 0 0,-1 0 0,-4 31 0,0 2 0,3 24 0,3 161 0,-1-225 0,0-1 0,2 0 0,-1 0 0,2-1 0,5 15 0,-8-22 0,2-1 0,-1 1 0,0-1 0,1 0 0,-1 0 0,1 0 0,1 0 0,-1 0 0,0-1 0,1 1 0,0-1 0,-1 0 0,1 0 0,1-1 0,-1 1 0,7 3 0,1-2 0,-1 0 0,1 0 0,0-1 0,-1-1 0,1 0 0,1 0 0,-1-1 0,0-1 0,0 0 0,0-1 0,0 0 0,0-1 0,15-4 0,23-1 0,0 1 0,0 3 0,0 2 0,69 7 0,-31 7 0,-56-8 0,60 4 0,463-10-1365,-532 1-5461</inkml:trace>
+</inkml:ink>
+</file>
+
 <file path=word/ink/ink2.xml><?xml version="1.0" encoding="utf-8"?>
 <inkml:ink xmlns:inkml="http://www.w3.org/2003/InkML">
   <inkml:definitions>
@@ -6192,8 +6155,8 @@
     </inkml:brush>
   </inkml:definitions>
   <inkml:trace contextRef="#ctx0" brushRef="#br0">15 861,'252'0,"-247"0,0 0,0 0,0 0,0 0,0-1,0 1,0-1,0-1,-1 1,1-1,0 0,-1 0,1 0,-1 0,0-1,0 0,0 0,0 0,0 0,-1 0,1-1,-1 0,0 0,0 0,0 0,-1 0,1-1,-1 1,0-1,0 1,-1-1,1 0,-1 0,0-2,-3-204,2-166,0 375,0-1,0 1,1 0,-1-1,1 1,-1 0,1-1,0 1,0 0,0 0,0 0,0 0,1 0,-1 0,1 0,-1 0,1 1,0-1,-1 0,1 1,0 0,0-1,0 1,0 0,0 0,0 0,1 0,-1 0,0 1,0-1,1 1,-1-1,0 1,1 0,-1 0,1 0,206-1,-14 1,-83-15,-15 2,350 13,-321-14,-29 0,169 14,-264 0,0 0,1 1,-1-1,0 1,1-1,-1 1,0 0,0-1,1 1,-1 0,0 1,0-1,0 0,0 1,0-1,-1 1,1-1,0 1,-1 0,1 0,-1 0,0-1,1 2,-1-1,0 0,0 0,0 0,-1 0,1 1,0-1,-1 0,0 1,1-1,-1 0,0 1,0 0,0 191,12-40,-9 86,0-112,-1-124,0-1,0 0,1 0,-1 0,1 0,0 0,0-1,0 1,0-1,0 0,1 0,-1 0,1 0,-1-1,1 1,0-1,0 0,0 0,-1 0,1-1,0 1,0-1,0 0,0 0,0-1,0 1,0-1,0 1,-1-1,1-1,2 0,20 0,225 1,-126-27,7 20,-119 6,1 0,-1 0,1 2,0-1,-1 2,1 0,-1 0,1 2,-1-1,0 2,12 4,123 10,0-11,-92-8,209 1,-262 0,1 0,-1 0,1-1,0 1,-1-1,0 0,1 0,-1 0,1 0,-1-1,0 1,0-1,0 0,0 0,0 0,0 0,-1 0,1-1,0 1,-1-1,0 0,0 0,0 0,0 0,0 0,-1 0,1 0,-1 0,0-1,0 1,0-1,0 1,-1-1,1 1,-1-1,0-2,6-84,9-30,3-23,-15 137,-1-1,0 1,0-1,-1 0,1 0,-1 1,-1-1,0 0,0 0,0 0,-1 0,1 0,-2 1,1-1,-1 0,0 1,0-1,-1 1,-1-3,-1-4,0 1,1-1,1 1,0-1,1 0,1-1,0 1,0 0,2-11,0-101,1 122,-1 1,1-1,0 1,0-1,0 1,1 0,-1 0,0 0,1 0,0 0,-1 0,1 1,0 0,0-1,0 1,0 0,0 0,0 0,0 1,0-1,0 1,0 0,0 0,0 0,0 0,1 0,-1 1,0-1,0 1,0 0,0 0,2 1,14 0,714-2,-125 0,-605 0,-1 0,1 0,0 1,0-1,-1 0,1 1,0 0,-1 0,1-1,-1 2,1-1,-1 0,1 0,-1 1,0-1,0 1,1 0,-1 0,0 0,-1 0,1 0,0 0,-1 0,1 1,-1-1,0 0,1 1,-1-1,0 1,-1 0,1-1,0 3,3 95,-5-70,1 165,-14-83,14 125,14-111,-14-109,-1-15,0 0,1 1,-1-1,1 0,0 0,-1 1,1-1,0 0,0 0,1 1,-1-1,0 0,1 0,-1 1,1-1,0 0,0 0,0 0,0 0,0 0,0 0,0 0,1 0,-1-1,1 1,-1 0,1-1,0 1,0-1,-1 0,1 0,0 1,2-1,7 1</inkml:trace>
-  <inkml:trace contextRef="#ctx0" brushRef="#br0" timeOffset="25816.122">5067 909,'182'14,"-84"0,460-15,-41 1,-512 1,0 0,0-1,1 1,-1-2,0 1,0 0,1-1,-1 0,0 0,0-1,0 1,0-1,0 0,-1-1,1 1,0-1,-1 0,0 0,0 0,0 0,0-1,0 0,0 0,-1 0,0 0,0 0,0-1,-1 1,1-1,-1 0,0 0,0 0,-1 0,0 0,1-1,-5-218,-11 126,23-70,-3-68,-5 233,0 0,0 0,1 1,-1-1,1 1,0-1,0 1,0-1,0 1,0 0,0 0,1 0,-1 1,1-1,-1 0,1 1,0 0,0-1,-1 1,1 0,0 1,0-1,0 0,0 1,0 0,0-1,0 1,0 0,0 1,0-1,0 0,3 2,22-4,34-6,1 4,-1 2,25 4,3-1,35-9,29-6,69 8,-139-8,335 15,-415-2,0 1,0 1,0-1,1 1,-1-1,0 1,0 0,0 1,0-1,0 1,0 0,0 0,-1 0,1 0,-1 0,1 1,-1 0,0 0,0 0,0 0,-1 0,1 0,-1 1,2 1,7 11,-7-11,0 0,0 1,0 0,-1 0,0 0,0 0,0 0,-1 0,0 1,0-1,-1 1,1 0,-1 3,-2 186,28-96,10 1,-34-89,-1 0,0 0,0 0,-1 0,-1 0,0 0,-1 0,0 2,-1 24,-13 88,27 13,-10-137,0 1,1 0,-1-1,0 1,1-1,-1 0,1 0,0 0,-1 0,1 0,0-1,0 1,0-1,1 0,-1 1,0-2,0 1,1 0,-1-1,0 1,1-1,-1 0,1 0,-1 0,0-1,1 1,-1-1,0 0,0 0,2-1,16 1,11 0,104-14,-112 8,1 1,0 1,0 1,1 1,-1 1,6 2,59-8,48 1,-86 8,534-1,-584 0,0 1,0-1,0 0,1 0,-1 0,0-1,0 1,0-1,0 1,0-1,0 0,0 1,0-1,0 0,0 0,0-1,0 1,0 0,-1-1,1 1,-1-1,1 1,-1-1,1 0,-1 1,0-1,0 0,0 0,0 0,0 0,0 0,-1 0,1 0,-1 0,1 0,-1-1,0 1,0 0,0 0,0-2,6-102,1-42,-8 93,1-462,0 515,0 0,0 0,0-1,0 1,1 0,-1 0,1-1,-1 1,1 0,0 0,0 0,0 0,0 0,0 0,0 0,1 0,-1 1,1-1,-1 0,1 1,0-1,0 1,-1-1,1 1,0 0,0 0,0 0,0 0,1 0,-1 1,0-1,0 0,0 1,1 0,-1 0,0-1,0 1,1 0,251 2,104-2,-344 0</inkml:trace>
-  <inkml:trace contextRef="#ctx0" brushRef="#br0" timeOffset="102451.166">0 2094,'350'0,"-347"0,-1 0,1 0,0 0,0 0,0-1,-1 1,1-1,0 1,0-1,-1 0,1 0,-1-1,1 1,-1 0,1-1,-1 1,0-1,1 0,-1 0,0 0,-1 0,1 0,0 0,0-1,-1 1,1-1,-1 1,0-1,0 1,0-1,0 0,0 1,-1-1,1 0,-1 0,0 0,0 1,0-3,3-137,21 30,3 15,-28-211,18 227,-15 77,1 1,0 0,0 0,1 0,-1 1,1-1,-1 1,1 0,0 0,0 0,0 0,0 1,0-1,0 1,0 0,0 0,0 1,1-1,-1 1,0 0,1 0,-1 1,0-1,0 1,0 0,1 0,2 1,20 0,713-2,-656-13,55-16,391 30,698-1,-1102-15,13 16,-136 0,-1-1,1 1,-1 0,1-1,-1 1,0 1,1-1,-1 0,0 0,0 1,0-1,0 1,0 0,0 0,0 0,0 0,-1 0,1 0,-1 0,0 0,1 0,-1 1,0-1,0 1,-1-1,1 1,0-1,-1 1,0 0,6 79,-6-78,14 123,-14-114,1 1,1 0,0 0,1-1,0 0,1 1,0-1,4 7,15 108,-16 20,-9-92,-6 89,5-134,1 0,0 0,1 1,0-1,1 0,1 0,-1 0,2 1,1 7,-1-16,1 0,0 0,0-1,0 1,0-1,0 1,0-1,0 0,1 0,-1 0,1-1,0 1,-1-1,1 0,0 0,0 0,0-1,0 1,0-1,0 0,0 0,0 0,0-1,-1 1,1-1,0 0,0 0,0 0,16-1,497 1,-419 16,19-7,22 6,-117-11,-1-1,0-1,0-1,1 0,-1-2,0-1,11-2,-23 3,67-9,52-3,78 7,-127 8,940-1,-922-14,-91 15,-1-2,0 1,1-1,-1 1,0-1,0-1,1 1,-1-1,0 0,0 0,-1-1,1 1,0-1,-1 0,0 0,1 0,-1-1,0 0,-1 0,1 0,-1 0,0 0,0-1,0 1,0-1,-1 0,0 0,0 0,0 0,-1 0,1-2,-3-202,-13 111,6-33,2-23,21 20,-13 27,1 104,-1 1,1 0,-1 0,1 0,0 0,0 0,0 0,0 1,0 0,0-1,0 1,0 0,1 1,-1-1,0 0,1 1,-1 0,0 0,1 0,-1 0,1 1,-1-1,0 1,0 0,4 1,9-1,19 0,0 2,0 2,0 1,27 9,40 3,-6 6,323-25,-307-7,34 2,-41 6,7-14,432 14,-419-14,866 14,-989 0,0 0,0 0,0 0,-1 0,1 1,0-1,0 0,0 1,-1-1,1 1,0 0,-1 0,1-1,-1 1,1 0,-1 0,1 1,-1-1,1 0,-1 0,0 1,0-1,0 1,0-1,0 1,0-1,0 1,0 0,-1-1,1 1,-1 0,1-1,-1 1,1 0,-1 0,0 0,0-1,0 1,0 0,0 0,-1 0,1 0,0-1,-1 1,27 182,-45-75,-28 103,34-72,11-125,1 0,0 1,1-1,0 1,2-1,0 0,0 0,1 0,1 0,1 0,0-1,1 1,4 21,-10-33,0 0,0 1,1-1,-1 0,1 1,0-1,0 0,0 0,0 0,1 0,-1 0,1 0,0 0,-1-1,1 1,1 0,-1-1,0 0,1 1,-1-1,1 0,-1 0,1-1,0 1,0 0,0-1,0 0,0 0,2 1,151-3,834 1,-978 0</inkml:trace>
+  <inkml:trace contextRef="#ctx0" brushRef="#br0" timeOffset="25816.12">5067 909,'182'14,"-84"0,460-15,-41 1,-512 1,0 0,0-1,1 1,-1-2,0 1,0 0,1-1,-1 0,0 0,0-1,0 1,0-1,0 0,-1-1,1 1,0-1,-1 0,0 0,0 0,0 0,0-1,0 0,0 0,-1 0,0 0,0 0,0-1,-1 1,1-1,-1 0,0 0,0 0,-1 0,0 0,1-1,-5-218,-11 126,23-70,-3-68,-5 233,0 0,0 0,1 1,-1-1,1 1,0-1,0 1,0-1,0 1,0 0,0 0,1 0,-1 1,1-1,-1 0,1 1,0 0,0-1,-1 1,1 0,0 1,0-1,0 0,0 1,0 0,0-1,0 1,0 0,0 1,0-1,0 0,3 2,22-4,34-6,1 4,-1 2,25 4,3-1,35-9,29-6,69 8,-139-8,335 15,-415-2,0 1,0 1,0-1,1 1,-1-1,0 1,0 0,0 1,0-1,0 1,0 0,0 0,-1 0,1 0,-1 0,1 1,-1 0,0 0,0 0,0 0,-1 0,1 0,-1 1,2 1,7 11,-7-11,0 0,0 1,0 0,-1 0,0 0,0 0,0 0,-1 0,0 1,0-1,-1 1,1 0,-1 3,-2 186,28-96,10 1,-34-89,-1 0,0 0,0 0,-1 0,-1 0,0 0,-1 0,0 2,-1 24,-13 88,27 13,-10-137,0 1,1 0,-1-1,0 1,1-1,-1 0,1 0,0 0,-1 0,1 0,0-1,0 1,0-1,1 0,-1 1,0-2,0 1,1 0,-1-1,0 1,1-1,-1 0,1 0,-1 0,0-1,1 1,-1-1,0 0,0 0,2-1,16 1,11 0,104-14,-112 8,1 1,0 1,0 1,1 1,-1 1,6 2,59-8,48 1,-86 8,534-1,-584 0,0 1,0-1,0 0,1 0,-1 0,0-1,0 1,0-1,0 1,0-1,0 0,0 1,0-1,0 0,0 0,0-1,0 1,0 0,-1-1,1 1,-1-1,1 1,-1-1,1 0,-1 1,0-1,0 0,0 0,0 0,0 0,0 0,-1 0,1 0,-1 0,1 0,-1-1,0 1,0 0,0 0,0-2,6-102,1-42,-8 93,1-462,0 515,0 0,0 0,0-1,0 1,1 0,-1 0,1-1,-1 1,1 0,0 0,0 0,0 0,0 0,0 0,0 0,1 0,-1 1,1-1,-1 0,1 1,0-1,0 1,-1-1,1 1,0 0,0 0,0 0,0 0,1 0,-1 1,0-1,0 0,0 1,1 0,-1 0,0-1,0 1,1 0,251 2,104-2,-344 0</inkml:trace>
+  <inkml:trace contextRef="#ctx0" brushRef="#br0" timeOffset="102451.16">0 2094,'350'0,"-347"0,-1 0,1 0,0 0,0 0,0-1,-1 1,1-1,0 1,0-1,-1 0,1 0,-1-1,1 1,-1 0,1-1,-1 1,0-1,1 0,-1 0,0 0,-1 0,1 0,0 0,0-1,-1 1,1-1,-1 1,0-1,0 1,0-1,0 0,0 1,-1-1,1 0,-1 0,0 0,0 1,0-3,3-137,21 30,3 15,-28-211,18 227,-15 77,1 1,0 0,0 0,1 0,-1 1,1-1,-1 1,1 0,0 0,0 0,0 0,0 1,0-1,0 1,0 0,0 0,0 1,1-1,-1 1,0 0,1 0,-1 1,0-1,0 1,0 0,1 0,2 1,20 0,713-2,-656-13,55-16,391 30,698-1,-1102-15,13 16,-136 0,-1-1,1 1,-1 0,1-1,-1 1,0 1,1-1,-1 0,0 0,0 1,0-1,0 1,0 0,0 0,0 0,0 0,-1 0,1 0,-1 0,0 0,1 0,-1 1,0-1,0 1,-1-1,1 1,0-1,-1 1,0 0,6 79,-6-78,14 123,-14-114,1 1,1 0,0 0,1-1,0 0,1 1,0-1,4 7,15 108,-16 20,-9-92,-6 89,5-134,1 0,0 0,1 1,0-1,1 0,1 0,-1 0,2 1,1 7,-1-16,1 0,0 0,0-1,0 1,0-1,0 1,0-1,0 0,1 0,-1 0,1-1,0 1,-1-1,1 0,0 0,0 0,0-1,0 1,0-1,0 0,0 0,0 0,0-1,-1 1,1-1,0 0,0 0,0 0,16-1,497 1,-419 16,19-7,22 6,-117-11,-1-1,0-1,0-1,1 0,-1-2,0-1,11-2,-23 3,67-9,52-3,78 7,-127 8,940-1,-922-14,-91 15,-1-2,0 1,1-1,-1 1,0-1,0-1,1 1,-1-1,0 0,0 0,-1-1,1 1,0-1,-1 0,0 0,1 0,-1-1,0 0,-1 0,1 0,-1 0,0 0,0-1,0 1,0-1,-1 0,0 0,0 0,0 0,-1 0,1-2,-3-202,-13 111,6-33,2-23,21 20,-13 27,1 104,-1 1,1 0,-1 0,1 0,0 0,0 0,0 0,0 1,0 0,0-1,0 1,0 0,1 1,-1-1,0 0,1 1,-1 0,0 0,1 0,-1 0,1 1,-1-1,0 1,0 0,4 1,9-1,19 0,0 2,0 2,0 1,27 9,40 3,-6 6,323-25,-307-7,34 2,-41 6,7-14,432 14,-419-14,866 14,-989 0,0 0,0 0,0 0,-1 0,1 1,0-1,0 0,0 1,-1-1,1 1,0 0,-1 0,1-1,-1 1,1 0,-1 0,1 1,-1-1,1 0,-1 0,0 1,0-1,0 1,0-1,0 1,0-1,0 1,0 0,-1-1,1 1,-1 0,1-1,-1 1,1 0,-1 0,0 0,0-1,0 1,0 0,0 0,-1 0,1 0,0-1,-1 1,27 182,-45-75,-28 103,34-72,11-125,1 0,0 1,1-1,0 1,2-1,0 0,0 0,1 0,1 0,1 0,0-1,1 1,4 21,-10-33,0 0,0 1,1-1,-1 0,1 1,0-1,0 0,0 0,0 0,1 0,-1 0,1 0,0 0,-1-1,1 1,1 0,-1-1,0 0,1 1,-1-1,1 0,-1 0,1-1,0 1,0 0,0-1,0 0,0 0,2 1,151-3,834 1,-978 0</inkml:trace>
 </inkml:ink>
 </file>
 
@@ -6220,7 +6183,7 @@
     </inkml:brush>
   </inkml:definitions>
   <inkml:trace contextRef="#ctx0" brushRef="#br0">2 923,'0'-350,"-1"346,1 0,-1 0,1-1,0 1,1 0,-1 0,1-1,0 1,0 0,0 0,0 0,1 0,0 0,0 1,0-1,0 0,0 1,1-1,-1 1,1 0,0 0,0 0,1 0,-1 1,0-1,1 1,-1 0,1 0,0 0,0 0,0 1,0-1,0 1,0 0,3 0,84-6,57 0,-92 9,112-17,-57 1,9 0,137 14,-145-14,1116 15,-1131-16,127 1,1521 15,-1620-16,782 15,-905 0,0 0,0 0,-1 0,1 1,0-1,0 0,0 1,-1-1,1 1,0-1,-1 1,1 0,0 0,-1 0,1 0,-1 0,1 0,-1 0,0 0,1 1,-1-1,0 0,0 1,0-1,0 1,0 0,0-1,0 1,-1 0,1-1,-1 1,1 0,-1 0,0-1,1 1,-1 0,0 0,0 0,0-1,0 1,-1 0,1 0,0 0,-1 0,-2 446,3-436</inkml:trace>
-  <inkml:trace contextRef="#ctx0" brushRef="#br0" timeOffset="14648.718">5513 866,'657'0,"-531"-14,1786 14,-1703 0,-126-14,85 0,-164 13,0 1,-1-1,1 1,0-1,0 0,-1 0,1-1,-1 1,1-1,-1 0,0 0,0 0,0 0,0 0,0-1,0 1,0-1,-1 0,1 0,-1 0,0 0,0 0,0-1,0 1,-1 0,1-1,-1 0,0 1,0-1,0 0,-1 1,1-1,-1 0,0 0,0 0,0-2,-1-244,2 52,29 97,-21 66,-9 32,0 1,0-1,0 1,0 0,1-1,-1 1,1-1,-1 1,1 0,0 0,0-1,0 1,0 0,1 0,-1 0,0 0,1 0,-1 0,1 1,0-1,0 0,0 1,0-1,0 1,0 0,0 0,0-1,0 1,1 1,-1-1,2 0,151 2,502-1,-477-29,2040 30,-1811-30,-105 1,110 29,-398-1</inkml:trace>
+  <inkml:trace contextRef="#ctx0" brushRef="#br0" timeOffset="14648.71">5513 866,'657'0,"-531"-14,1786 14,-1703 0,-126-14,85 0,-164 13,0 1,-1-1,1 1,0-1,0 0,-1 0,1-1,-1 1,1-1,-1 0,0 0,0 0,0 0,0 0,0-1,0 1,0-1,-1 0,1 0,-1 0,0 0,0 0,0-1,0 1,-1 0,1-1,-1 0,0 1,0-1,0 0,-1 1,1-1,-1 0,0 0,0 0,0-2,-1-244,2 52,29 97,-21 66,-9 32,0 1,0-1,0 1,0 0,1-1,-1 1,1-1,-1 1,1 0,0 0,0-1,0 1,0 0,1 0,-1 0,0 0,1 0,-1 0,1 1,0-1,0 0,0 1,0-1,0 1,0 0,0 0,0-1,0 1,1 1,-1-1,2 0,151 2,502-1,-477-29,2040 30,-1811-30,-105 1,110 29,-398-1</inkml:trace>
 </inkml:ink>
 </file>
 
@@ -6273,10 +6236,10 @@
     </inkml:brush>
   </inkml:definitions>
   <inkml:trace contextRef="#ctx0" brushRef="#br0">28 571,'0'-3,"0"-2,0-4,0-2,0-2,0 0,0-2,0 1,0-1,0 1,0-1,-3 4,0 0,-2 0,-1-1,1 0,2-1,1 2</inkml:trace>
-  <inkml:trace contextRef="#ctx0" brushRef="#br0" timeOffset="43016.892">30 559,'-1'-237,"-13"125,15-13,-1 123,1 0,-1 0,1 0,0 0,0 0,0 0,0 1,0-1,0 0,0 1,1-1,-1 0,1 1,-1 0,1-1,-1 1,1 0,0 0,-1 0,1 0,0 0,0 0,0 1,0-1,0 1,0-1,0 1,2-1,61-4,-62 5,179-7,-10 0,-106 8,157-1,-111-14,27 6,15 1,-98 8,-53-1,0 0,1 0,-1 0,1 1,-1-1,0 1,1 0,-1 0,0 0,0 0,1 1,-1-1,0 1,0 0,-1 0,1 0,0 0,-1 0,1 1,-1-1,0 1,1-1,-1 1,-1 0,1 0,0 0,-1 0,1 0,-1 1,0-1,0 0,0 0,-1 1,1-1,-1 1,0-1,0 1,0 0,7 193,0-6,-9-118,2-71,-1 0,1 0,-1 0,1-1,0 1,0 0,0 0,0 0,0 0,0 0,0 0,1-1,-1 1,1 0,-1 0,1-1,0 1,-1 0,1-1,0 1,0 0,0-1,1 1,-1-1,0 0,0 1,1-1,-1 0,1 0,-1 0,1 0,0 0,-1 0,1 0,0-1,0 1,-1-1,1 1,0-1,0 1,0-1,0 0,0 0,210-2,-31 2,-69 14,195-15,-210 16,210-16,-304 2,-1-1,0 0,0 0,0 0,0 0,1-1,-1 1,0 0,0-1,0 0,0 1,0-1,0 0,0 0,0 0,0 0,-1-1,1 1,0 0,-1-1,1 0,-1 1,1-1,-1 0,0 1,1-1,-1 0,0 0,0 0,-1 0,1 0,0 0,-1 0,1 0,-1-1,0 1,1 0,-1 0,0 0,-1-2,-1-222,2-25,0 249,0 0,0 0,0-1,0 1,0 0,0 0,1 0,-1 0,1 0,-1 0,1-1,0 1,0 0,0 1,0-1,0 0,0 0,1 0,-1 1,1-1,-1 1,1-1,-1 1,1-1,0 1,0 0,0 0,0 0,0 0,0 0,0 0,0 1,0-1,0 1,0-1,0 1,0 0,1 0,-1 0,1 0,223 2,193-2,-322 14,336-14,-307-14,0 17,-122-1,-1 1,1-1,-1 1,0-1,0 1,0 0,0 0,0 0,-1 1,1-1,-1 1,0-1,0 1,0 0,0 0,-1 0,0 0,0 0,0 0,0 0,0 0,-1 0,0 0,0 1,0-1,-1 0,1 0,-1 0,0 0,0 0,0 0,-1 3,0 23,1 291,-25-196,27-123,0 0,1 1,-1-1,1 0,-1 0,1 0,0 0,0 0,0 0,0-1,0 1,0 0,0-1,0 0,1 0,-1 1,1-1,-1-1,1 1,-1 0,1-1,-1 1,1-1,-1 0,1 1,0-1,-1-1,1 1,0 0,-1-1,1 1,-1-1,1 0,-1 0,3-1,9 1,657 0,-568-7,45 1,-92 8,209-1,-181-14,-82 15,0-1,0-1,0 1,0 0,-1 0,1-1,0 1,0-1,0 0,-1 1,1-1,0 0,-1 0,1 0,-1 0,1 0,-1-1,1 1,-1 0,0-1,0 1,0-1,0 1,0-1,0 1,0-1,0 0,0 0,-1 1,1-1,-1 0,1 0,-1 0,0 1,0-1,0 0,0 0,0 0,0 0,0 0,-1 0,1 0,-14-127,11-9,30 49,-39-18,13 105,1-1,-1 1,0 0,1 0,0 0,-1 0,1 0,0 0,0 0,0 0,0 1,0-1,1 1,-1 0,0-1,1 1,-1 0,1 1,-1-1,1 0,0 1,-1-1,1 1,-1 0,1 0,0 0,-1 0,1 0,0 1,-1-1,1 1,-1-1,1 1,-1 0,2 1,10-1,657 0,125-1,-794 0,0-1,0 1,0 0,1 0,-1 0,0 0,0 1,0-1,0 1,0-1,0 1,0 0,0 0,0-1,0 1,0 1,-1-1,1 0,0 0,-1 1,1-1,0 1,-1-1,0 1,1 0,-1-1,0 1,0 0,0 0,0 0,-1 0,1 0,0 0,-1 0,1 0,-1 0,0 0,0 1,1-1,-1 0,-1 0,1 1,-2 320,10-206,-2-26,-6-79</inkml:trace>
-  <inkml:trace contextRef="#ctx0" brushRef="#br0" timeOffset="61007.297">7230 613,'1424'0,"-1422"1,-1-1,1 0,0 0,-1 0,1 0,-1 0,1-1,-1 1,1 0,0-1,-1 1,1-1,-1 1,0-1,1 0,-1 0,1 1,-1-1,0 0,0 0,1 0,-1-1,0 1,0 0,0 0,0-1,-1 1,1 0,0-1,0 1,-1-1,1 1,-1-1,1 1,-1-1,0 1,0-1,1 0,-1 1,0-1,0 1,-1-1,1-34,9-42,-3 57,-1 1,-1-1,-1-1,-1 1,-1 0,-1 0,-1-1,-1-2,1-34,1-81,0 127</inkml:trace>
-  <inkml:trace contextRef="#ctx0" brushRef="#br0" timeOffset="164108.304">8710 56,'294'0,"-197"14,-55-14,-30 0</inkml:trace>
-  <inkml:trace contextRef="#ctx0" brushRef="#br0" timeOffset="185560.527">9031 43,'210'1,"-98"26,28-12,334-16,-472 1,0 0,1 0,-1 0,0 0,0 0,0 0,0 1,1-1,-1 1,0-1,0 1,0 0,0 0,0 0,0 0,-1 0,1 0,0 1,0-1,-1 0,1 1,-1 0,1-1,-1 1,0 0,0 0,1 0,-1-1,-1 1,1 0,0 1,0-1,-1 0,1 0,-1 0,0 0,1 0,-1 0,0 1,0 0,-3 153,40-45,-32-92,0-1,-1 1,-2-1,0 1,0 0,-2 0,-1 4,0 1,0-18,0 1,1-1,0 1,0-1,0 1,1-1,0 0,0 1,0-1,1 0,0 0,1 3,1-6,0 0,0-1,0 0,1 1,-1-2,0 1,1 0,0-1,-1 0,1 0,0 0,-1-1,1 1,0-1,0 0,-1-1,1 1,0-1,0 0,1 0,15-1,110-7,8 2,-88 8,731-1,-781 0,1 1,0-1,-1 0,1 0,-1 0,1 0,0-1,-1 1,1 0,-1-1,1 1,-1-1,1 1,-1-1,1 0,-1 0,0 1,1-1,-1 0,0 0,0 0,0-1,0 1,0 0,0 0,0-1,0 1,0 0,0-1,-1 1,1-1,-1 1,1-1,-1 1,1-1,-1 1,0-1,0 0,0 1,0-1,0 1,0-1,-2-202,2 186,1-3,-1 1,-1-1,-1 0,-1 1,-1 0,0 0,-2-3,3 12,0 1,1-1,0 0,1 0,0 0,1 0,0-1,1 1,0 0,1 0,0 0,1-1,-1 8,0 0,0 0,0 0,1 1,-1-1,1 1,0 0,0-1,0 1,1 1,-1-1,1 0,-1 1,1 0,0 0,0 0,0 0,0 1,0-1,1 1,-1 0,0 0,0 1,1-1,-1 1,1 0,-1 0,0 0,1 1,-1 0,0 0,3 0,5 0,114-15,544 14,-545-14,85 15,-99 13,171-15,-267 1</inkml:trace>
+  <inkml:trace contextRef="#ctx0" brushRef="#br0" timeOffset="43016.89">30 559,'-1'-237,"-13"125,15-13,-1 123,1 0,-1 0,1 0,0 0,0 0,0 0,0 1,0-1,0 0,0 1,1-1,-1 0,1 1,-1 0,1-1,-1 1,1 0,0 0,-1 0,1 0,0 0,0 0,0 1,0-1,0 1,0-1,0 1,2-1,61-4,-62 5,179-7,-10 0,-106 8,157-1,-111-14,27 6,15 1,-98 8,-53-1,0 0,1 0,-1 0,1 1,-1-1,0 1,1 0,-1 0,0 0,0 0,1 1,-1-1,0 1,0 0,-1 0,1 0,0 0,-1 0,1 1,-1-1,0 1,1-1,-1 1,-1 0,1 0,0 0,-1 0,1 0,-1 1,0-1,0 0,0 0,-1 1,1-1,-1 1,0-1,0 1,0 0,7 193,0-6,-9-118,2-71,-1 0,1 0,-1 0,1-1,0 1,0 0,0 0,0 0,0 0,0 0,0 0,1-1,-1 1,1 0,-1 0,1-1,0 1,-1 0,1-1,0 1,0 0,0-1,1 1,-1-1,0 0,0 1,1-1,-1 0,1 0,-1 0,1 0,0 0,-1 0,1 0,0-1,0 1,-1-1,1 1,0-1,0 1,0-1,0 0,0 0,210-2,-31 2,-69 14,195-15,-210 16,210-16,-304 2,-1-1,0 0,0 0,0 0,0 0,1-1,-1 1,0 0,0-1,0 0,0 1,0-1,0 0,0 0,0 0,0 0,-1-1,1 1,0 0,-1-1,1 0,-1 1,1-1,-1 0,0 1,1-1,-1 0,0 0,0 0,-1 0,1 0,0 0,-1 0,1 0,-1-1,0 1,1 0,-1 0,0 0,-1-2,-1-222,2-25,0 249,0 0,0 0,0-1,0 1,0 0,0 0,1 0,-1 0,1 0,-1 0,1-1,0 1,0 0,0 1,0-1,0 0,0 0,1 0,-1 1,1-1,-1 1,1-1,-1 1,1-1,0 1,0 0,0 0,0 0,0 0,0 0,0 0,0 1,0-1,0 1,0-1,0 1,0 0,1 0,-1 0,1 0,223 2,193-2,-322 14,336-14,-307-14,0 17,-122-1,-1 1,1-1,-1 1,0-1,0 1,0 0,0 0,0 0,-1 1,1-1,-1 1,0-1,0 1,0 0,0 0,-1 0,0 0,0 0,0 0,0 0,0 0,-1 0,0 0,0 1,0-1,-1 0,1 0,-1 0,0 0,0 0,0 0,-1 3,0 23,1 291,-25-196,27-123,0 0,1 1,-1-1,1 0,-1 0,1 0,0 0,0 0,0 0,0-1,0 1,0 0,0-1,0 0,1 0,-1 1,1-1,-1-1,1 1,-1 0,1-1,-1 1,1-1,-1 0,1 1,0-1,-1-1,1 1,0 0,-1-1,1 1,-1-1,1 0,-1 0,3-1,9 1,657 0,-568-7,45 1,-92 8,209-1,-181-14,-82 15,0-1,0-1,0 1,0 0,-1 0,1-1,0 1,0-1,0 0,-1 1,1-1,0 0,-1 0,1 0,-1 0,1 0,-1-1,1 1,-1 0,0-1,0 1,0-1,0 1,0-1,0 1,0-1,0 0,0 0,-1 1,1-1,-1 0,1 0,-1 0,0 1,0-1,0 0,0 0,0 0,0 0,0 0,-1 0,1 0,-14-127,11-9,30 49,-39-18,13 105,1-1,-1 1,0 0,1 0,0 0,-1 0,1 0,0 0,0 0,0 0,0 1,0-1,1 1,-1 0,0-1,1 1,-1 0,1 1,-1-1,1 0,0 1,-1-1,1 1,-1 0,1 0,0 0,-1 0,1 0,0 1,-1-1,1 1,-1-1,1 1,-1 0,2 1,10-1,657 0,125-1,-794 0,0-1,0 1,0 0,1 0,-1 0,0 0,0 1,0-1,0 1,0-1,0 1,0 0,0 0,0-1,0 1,0 1,-1-1,1 0,0 0,-1 1,1-1,0 1,-1-1,0 1,1 0,-1-1,0 1,0 0,0 0,0 0,-1 0,1 0,0 0,-1 0,1 0,-1 0,0 0,0 1,1-1,-1 0,-1 0,1 1,-2 320,10-206,-2-26,-6-79</inkml:trace>
+  <inkml:trace contextRef="#ctx0" brushRef="#br0" timeOffset="61007.29">7230 613,'1424'0,"-1422"1,-1-1,1 0,0 0,-1 0,1 0,-1 0,1-1,-1 1,1 0,0-1,-1 1,1-1,-1 1,0-1,1 0,-1 0,1 1,-1-1,0 0,0 0,1 0,-1-1,0 1,0 0,0 0,0-1,-1 1,1 0,0-1,0 1,-1-1,1 1,-1-1,1 1,-1-1,0 1,0-1,1 0,-1 1,0-1,0 1,-1-1,1-34,9-42,-3 57,-1 1,-1-1,-1-1,-1 1,-1 0,-1 0,-1-1,-1-2,1-34,1-81,0 127</inkml:trace>
+  <inkml:trace contextRef="#ctx0" brushRef="#br0" timeOffset="164108.3">8710 56,'294'0,"-197"14,-55-14,-30 0</inkml:trace>
+  <inkml:trace contextRef="#ctx0" brushRef="#br0" timeOffset="185560.52">9031 43,'210'1,"-98"26,28-12,334-16,-472 1,0 0,1 0,-1 0,0 0,0 0,0 0,0 1,1-1,-1 1,0-1,0 1,0 0,0 0,0 0,0 0,-1 0,1 0,0 1,0-1,-1 0,1 1,-1 0,1-1,-1 1,0 0,0 0,1 0,-1-1,-1 1,1 0,0 1,0-1,-1 0,1 0,-1 0,0 0,1 0,-1 0,0 1,0 0,-3 153,40-45,-32-92,0-1,-1 1,-2-1,0 1,0 0,-2 0,-1 4,0 1,0-18,0 1,1-1,0 1,0-1,0 1,1-1,0 0,0 1,0-1,1 0,0 0,1 3,1-6,0 0,0-1,0 0,1 1,-1-2,0 1,1 0,0-1,-1 0,1 0,0 0,-1-1,1 1,0-1,0 0,-1-1,1 1,0-1,0 0,1 0,15-1,110-7,8 2,-88 8,731-1,-781 0,1 1,0-1,-1 0,1 0,-1 0,1 0,0-1,-1 1,1 0,-1-1,1 1,-1-1,1 1,-1-1,1 0,-1 0,0 1,1-1,-1 0,0 0,0 0,0-1,0 1,0 0,0 0,0-1,0 1,0 0,0-1,-1 1,1-1,-1 1,1-1,-1 1,1-1,-1 1,0-1,0 0,0 1,0-1,0 1,0-1,-2-202,2 186,1-3,-1 1,-1-1,-1 0,-1 1,-1 0,0 0,-2-3,3 12,0 1,1-1,0 0,1 0,0 0,1 0,0-1,1 1,0 0,1 0,0 0,1-1,-1 8,0 0,0 0,0 0,1 1,-1-1,1 1,0 0,0-1,0 1,1 1,-1-1,1 0,-1 1,1 0,0 0,0 0,0 0,0 1,0-1,1 1,-1 0,0 0,0 1,1-1,-1 1,1 0,-1 0,0 0,1 1,-1 0,0 0,3 0,5 0,114-15,544 14,-545-14,85 15,-99 13,171-15,-267 1</inkml:trace>
 </inkml:ink>
 </file>
 
@@ -6303,19 +6266,19 @@
     </inkml:brush>
   </inkml:definitions>
   <inkml:trace contextRef="#ctx0" brushRef="#br0">42 705,'-2'-4,"0"0,0-1,0 1,1-1,-1 1,1-1,0 0,0 0,1 1,-1-1,1 0,0 0,0 0,1-2,-1-4,-28-255,32 171,-2 93,1 0,0 0,-1 0,1 0,0 0,0 0,0 1,0 0,0-1,1 1,-1 0,0 1,1-1,-1 0,0 1,1 0,-1 0,1 0,-1 0,0 0,1 1,-1 0,0 0,1 0,11 0,503 0,-515-1,0 0,0-1,1 2,-1-1,0 0,0 1,0-1,1 1,-1 0,0 0,0 0,0 0,0 1,-1-1,1 1,0 0,0 0,-1 0,1 0,-1 0,0 0,0 1,0-1,0 1,0-1,0 1,-1 0,1 0,-1 0,0 0,0 0,0 0,0 0,0 0,-1 0,0 1,1-1,-2 235,1-30,0-196</inkml:trace>
-  <inkml:trace contextRef="#ctx0" brushRef="#br0" timeOffset="269385.334">712 692,'661'0,"-660"0,1 0,0 0,0 0,-1-1,1 1,0-1,0 1,-1-1,1 1,0-1,-1 0,1 0,-1 0,1 0,-1 0,1 0,-1 0,0-1,0 1,1 0,-1-1,0 1,0-1,0 1,-1-1,1 0,0 1,-1-1,1 0,-1 0,1 1,-1-1,0 0,0 0,1 0,-1 1,-1-1,1 0,0 0,0 1,-1-1,1-1,-3-320,16 240,-11 80,0 1,0-1,0 1,0-1,1 1,-1 0,1 0,-1 0,1 0,0 0,0 1,0-1,-1 1,2 0,-1 0,0 0,0 0,0 0,0 1,0-1,1 1,-1 0,0 0,1 0,-1 0,0 1,0-1,0 1,0 0,1 0,0 1,16-1,567 0,-575-1</inkml:trace>
-  <inkml:trace contextRef="#ctx0" brushRef="#br0" timeOffset="319553.173">2108 197,'0'308,"14"-259,-12-46,0 0,-1 0,0 0,1 0,-1 0,0 0,0 0,0 1,-1-1,1 0,-1 1,0-1,0 0,0 1,0-1,-1 0,1 1,-1-1,0 0,0 0,0 0,0 0,-2 2,-3 5,0 0,1 0,0 0,0 0,1 1,0 0,1 0,0 0,1 0,0 6,1-4</inkml:trace>
-  <inkml:trace contextRef="#ctx0" brushRef="#br0" timeOffset="330601.15">2093 700,'2'-1,"-1"-1,0 1,0 0,1 0,-1 0,1 0,-1 0,1 0,-1 1,1-1,-1 0,1 1,0-1,0 1,-1 0,1-1,0 1,-1 0,1 0,0 0,0 0,1 1,0-1,356-1,-279-7,55-4,-38 4,-85 8</inkml:trace>
-  <inkml:trace contextRef="#ctx0" brushRef="#br0" timeOffset="335785.894">2777 696,'3'0,"2"0,1-2,0-4,-2-2,-1-1</inkml:trace>
-  <inkml:trace contextRef="#ctx0" brushRef="#br0" timeOffset="343337.319">2792 685,'-13'-56,"25"-9,-4 45,-6 12,-1 1,0-1,0 0,-1 1,0-1,0 0,-1 1,0-1,0 0,-1 1,0 0,0-1,-2-2,-10-61,26-55,-11 118,-1 6,0 1,0-1,0 0,0 0,0 0,0 0,0 0,1 1,-1-1,1 0,-1 0,1 0,0 1,-1-1,1 0,0 1,0-1,1 1,-1-1,0 1,0 0,1-1,-1 1,0 0,1 0,0 0,-1 0,1 0,-1 0,1 0,0 1,0-1,0 1,-1-1,1 1,0 0,0-1,0 1,0 0,209 3,-57-18,-71 16,-71-1</inkml:trace>
-  <inkml:trace contextRef="#ctx0" brushRef="#br0" timeOffset="385354.824">3210 168,'2'0,"4"0,2 0,3 0,2 0,1 0,0 0,0 0,1 0,0 0,-1 0,0 0,0 0,0 0,-2 0</inkml:trace>
-  <inkml:trace contextRef="#ctx0" brushRef="#br0" timeOffset="453953.825">3266 154,'2'1,"-1"1,0-1,0 0,1 0,-1 0,1 0,-1 0,1 0,-1 0,1-1,-1 1,1 0,0-1,-1 1,1-1,0 0,-1 0,1 1,0-1,0 0,-1-1,1 1,0 0,1 0,180 1,-180 0,0 1,-1 0,1 0,-1 0,0 0,1 0,-1 1,0-1,-1 1,1-1,0 1,-1-1,1 1,-1 0,0 0,0 0,0 0,0 0,-1 0,1 0,-1 0,1 0,-1 1,0-1,-1 0,1 0,0 0,-1 0,0 0,1 0,-1 0,-2 3,2 13,0 205,-14-112,15-89,-1-14,0 1,1-1,0 1,0-1,1 1,1-1,0 0,0 1,1-1,0 0,1 1,12 4,-7-11</inkml:trace>
-  <inkml:trace contextRef="#ctx0" brushRef="#br0" timeOffset="480002.502">3476 683,'140'-15,"47"16,-81 13,188-14,-293 0,1 0,0 0,0 0,0 0,-1-1,1 1,0 0,0-1,-1 0,1 1,0-1,-1 0,1 0,0 0,-1 0,1 0,-1 0,0 0,1 0,-1 0,0-1,0 1,0-1,0 1,0-1,0 1,0-1,0 0,-1 1,1-1,0 0,-1 0,0 1,1-1,-1 0,0 0,0 0,0 1,0-1,0 0,-1 0,1 0,0 1,-1-1,-2-448,3 449,0-1,0 0,0 0,0 0,1 0,-1 1,0-1,1 0,0 0,-1 1,1-1,0 0,0 1,0-1,0 1,0-1,0 1,0-1,0 1,0 0,1 0,-1 0,1-1,-1 1,1 0,-1 1,1-1,0 0,-1 0,1 1,0-1,0 1,-1-1,1 1,0 0,0 0,0 0,-1 0,1 0,0 0,0 0,0 1,-1-1,1 1,145 10,11-4,-97-9,93-9,13 8,-146-2,-20 5,0-1,0 0,0 0,0 1,1-1,-1 1,0-1,0 1,1 0,-1-1,0 1,0 0,1 0,-1 0,0 0,1 0,-1 0,0 0,1 0,-1 0,0 1,0-1,1 1,-1-1,0 1,0-1,0 1,0-1,0 1,0 0,1 0,-2 0,1 0,0 0,0 0,0 0,0 0,-1 0,1 0,0 0,-1 0,1 0,-1 1,1-1,-1 0,0 1,0 154,8-45,-1 61,-8-107,1 30,16-78,-7-15</inkml:trace>
-  <inkml:trace contextRef="#ctx0" brushRef="#br0" timeOffset="482057.544">5053 656,'2'0,"4"0,2 0,3 0,2 0,1 0,0 0,-2-3,0 0,-1 0,1 1,-2 0</inkml:trace>
-  <inkml:trace contextRef="#ctx0" brushRef="#br0" timeOffset="504619.072">5081 660,'1'-2,"0"1,0 0,1 0,-1 0,0 0,1 0,-1 0,1 0,-1 0,1 1,-1-1,1 0,0 1,-1-1,1 1,0 0,-1 0,1-1,0 1,0 0,-1 0,1 1,1-1,-1 0,308-1,-199-13,85 14,-194 0,0 0,0 0,0-1,-1 1,1-1,0 0,0 1,0-1,0 0,-1 0,1 0,0 0,-1-1,1 1,-1 0,1-1,-1 1,0-1,1 1,-1-1,0 0,0 1,0-1,0 0,-1 0,1 0,0 0,-1 1,1-1,-1 0,0-1,1-70,-3 47,2-323,-1 348,1-1,0 1,0-1,0 0,0 1,0-1,1 1,-1-1,0 1,1-1,-1 0,1 1,-1-1,1 1,0 0,-1-1,1 1,0 0,0-1,0 1,0 0,1 0,-1 0,0 0,0 0,1 0,-1 0,0 0,1 0,-1 1,1-1,-1 0,1 1,-1 0,1-1,-1 1,1 0,0 0,-1 0,1 0,1 0,209 2,178-2,-387 0,0 0,0 0,0 0,-1 0,1 1,0-1,0 1,-1-1,1 1,0 0,-1 0,1 0,-1 1,1-1,-1 1,0-1,1 1,-1 0,0 0,0 0,0 0,0 0,-1 0,1 0,-1 1,1-1,-1 1,0-1,0 1,0-1,0 1,0 0,-1 0,1-1,-1 1,1 0,-1 0,0-1,-1 3,8 71,0 72,-8-92,0 153,-1-195,-1-2</inkml:trace>
-  <inkml:trace contextRef="#ctx0" brushRef="#br0" timeOffset="556057.921">6490 672,'476'0,"-351"-15,-13 15,-110-1,1 0,-1-1,0 1,0-1,0 0,0 1,0-1,0 0,0 0,0-1,-1 1,1 0,-1 0,0-1,1 1,-1-1,0 1,-1-1,1 0,0 1,-1-1,1 0,-1 0,0 1,0-1,0 0,0 1,-1-1,1 0,-1 0,1 1,-1-1,0 1,0-2,0-11,-15-84,2-26,28 0,0 67,-14 56,1 0,0 0,0 0,0-1,0 1,1 0,-1 0,0 1,1-1,-1 0,1 0,0 1,0-1,0 1,-1-1,1 1,0 0,1 0,-1 0,0 0,0 0,0 0,1 1,-1-1,0 1,1-1,0 1,71-2,-57 3,263-1,-183-14,88 14,-184 0,0 0,0 0,1-1,-1 1,0 0,0 0,1 0,-1 1,0-1,0 0,1 0,-1 1,0-1,0 1,0-1,0 1,0-1,1 1,-1 0,0-1,0 1,-1 0,1 0,0 0,0 0,0 0,0 0,-1 0,1 0,-1 0,1 0,-1 0,1 0,-1 1,1-1,-1 0,0 0,0 1,0-1,0 0,1 0,-2 1,1-1,0 0,0 0,0 0,-1 1,1-1,0 0,-1 0,1 0,-1 0,1 1,-1-1,0 0,0 0,-4 10,0-2,1-1,0 1,0-1,1 1,1 0,-1 1,1-1,1 0,-1 8,1 3,1 0,0 0,2-1,0 1,1-1,1 1,4 10,-2-15,-1 0,-1 1,0 0,-1 0,-1-1,0 1,-1 14,-2 68,3-95,0-1,-1 1,1-1,0 1,0-1,1 0,-1 0,0 0,1 0,0 0,-1 0,1-1,0 0,0 1,0-1,-1 0,1 0,0 0,1-1,-1 1,0-1,0 0,0 0,0 0,0 0,0 0,0-1,0 1,1-1,-1 0,0 0,-1 0,1 0,16-1,596 2,-613 0,0 0,0 0,0 0,-1 0,1-1,0 1,0 0,0-1,-1 1,1-1,0 0,-1 0,1 0,-1 1,1-1,-1-1,1 1,-1 0,1 0,-1 0,0-1,0 1,0-1,0 1,0-1,0 1,0-1,0 0,-1 1,1-1,0 0,-1 1,0-1,1 0,-1 0,0 0,0 0,0 1,0-1,0 0,-1 0,1 0,0 1,-1-1,-2-517,3 507</inkml:trace>
-  <inkml:trace contextRef="#ctx0" brushRef="#br0" timeOffset="659586.666">8736 100,'294'0,"-196"-14,-1 0,-2 17,-92 0,-1-1,0 1,0 0,0 0,0 0,-1 0,1 0,-1 0,0 0,1 0,-2 0,1 1,0-1,-1 1,1-1,-1 0,0 1,0-1,0 1,-1-1,1 0,-1 1,0-1,0 1,0 11,0 460,-10-380,13-93,0 0,0 0,0 0,0 0,0-1,1 1,-1-1,1 1,-1-1,1 0,0 0,-1 0,1-1,0 1,0-1,-1 1,1-1,0 0,0 0,0 0,-1 0,1-1,0 1,0-1,2 0,5 0,329-1,-187 17,-72-19,-77 2,-1-1,0 0,0 1,0-1,0 0,-1 0,1 0,-1 0,0-1,0 1,0 0,0 0,0-1,-1 1,0-1,1 1,-1 0,0-1,-1 1,1-1,-1 1,1 0,-1-1,0 1,-1-12,2-210,14 114,-14-154,0 261,0 1,1 0,-1 0,1 0,0 0,0 0,0 0,0 0,1 0,-1 0,1 0,0 0,-1 1,1-1,0 1,1-1,-1 1,0 0,1 0,-1 0,1 0,0 0,-1 1,1-1,0 1,0 0,0 0,0 0,0 0,1 0,-1 1,0-1,0 1,0 0,0 0,1 0,-1 1,52 2,-46 1</inkml:trace>
-  <inkml:trace contextRef="#ctx0" brushRef="#br0" timeOffset="680234.93">10007 99,'405'0,"-308"15,-53-16,52 7,-92-3,0 0,0 1,-1-1,1 1,-1 0,0-1,0 2,0-1,0 0,-1 0,0 1,0 0,0-1,0 1,-1 0,1 0,-1 0,-1 0,1 0,-1 0,0 0,0 0,0 0,0 0,-1 0,0 0,0 0,-2 4,1 20,2 417,0-444,0 0,0 0,0-1,0 1,1 0,-1 0,0 0,1-1,-1 1,1 0,0-1,0 1,-1 0,1-1,0 1,0-1,1 1,-1-1,0 0,0 1,1-1,-1 0,0 0,1 0,0 0,-1 0,1 0,-1-1,1 1,0 0,0-1,-1 1,1-1,0 0,0 1,-1-1,1 0,0 0,0 0,0-1,0 1,-1 0,1-1,0 1,182-32,165 33,-347-1,0 1,0-1,1 0,-1 0,0 0,0 0,0-1,0 1,0 0,0-1,0 0,0 1,0-1,0 0,0 0,0 0,-1 0,1-1,0 1,-1 0,1-1,-1 1,1-1,-1 1,0-1,1 0,-1 0,0 1,0-1,0 0,-1 0,1 0,0 0,-1 0,1 0,-1 0,0 0,1-1,-1 1,0 0,0 0,-1-1,-1-320,11 155,-6 152,-3 12,-1 0,2 0,-1 0,0 0,1 0,0 0,0 1,0-1,0 0,1 0,-1 1,1-1,0 1,0 0,0-1,1 1,-1 0,1 0,-1 0,1 1,0-1,0 1,1-1,-1 1,0 0,1 0,-1 1,1-1,-1 1,1-1,3 0,135 4,-44 12,14-6,60-1,-107-9,-53 2,-10-1,0 1,0-1,0 1,0 0,-1 0,1-1,0 1,0 0,0 1,0-1,0 0,0 0,0 1,0 0,0-1,0 1,-1 0,1 0,0-1,0 1,-1 1,1-1,-1 0,1 0,-1 1,1-1,-1 1,0-1,0 1,0-1,0 1,0 0,0-1,0 1,0 1,-2 138,1 96,-14-127,10-81,3-28,0 1,0 0,0 0,0 0,1 0,-1 0,0 0,1 0,0 0,-1 0,1 0,0 0,0 0,0 0,1 0,-1 0,0 0,1 0,-1 0,1-1,0 1,-1 0,1 0,0 0,0 0,0-1,1 1,-1-1,0 1,0-1,1 1,-1-1,1 1,0-1,-1 0,1 0,0 0,0 0,-1 0,1-1,0 1,0 0,0-1,1 1,124-3,-12-17,-4 6,1 5,80 7,-164 1,-16 0</inkml:trace>
+  <inkml:trace contextRef="#ctx0" brushRef="#br0" timeOffset="-160111.4">712 692,'661'0,"-660"0,1 0,0 0,0 0,-1-1,1 1,0-1,0 1,-1-1,1 1,0-1,-1 0,1 0,-1 0,1 0,-1 0,1 0,-1 0,0-1,0 1,1 0,-1-1,0 1,0-1,0 1,-1-1,1 0,0 1,-1-1,1 0,-1 0,1 1,-1-1,0 0,0 0,1 0,-1 1,-1-1,1 0,0 0,0 1,-1-1,1-1,-3-320,16 240,-11 80,0 1,0-1,0 1,0-1,1 1,-1 0,1 0,-1 0,1 0,0 0,0 1,0-1,-1 1,2 0,-1 0,0 0,0 0,0 0,0 1,0-1,1 1,-1 0,0 0,1 0,-1 0,0 1,0-1,0 1,0 0,1 0,0 1,16-1,567 0,-575-1</inkml:trace>
+  <inkml:trace contextRef="#ctx0" brushRef="#br0" timeOffset="-109943.56">2108 197,'0'308,"14"-259,-12-46,0 0,-1 0,0 0,1 0,-1 0,0 0,0 0,0 1,-1-1,1 0,-1 1,0-1,0 0,0 1,0-1,-1 0,1 1,-1-1,0 0,0 0,0 0,0 0,-2 2,-3 5,0 0,1 0,0 0,0 0,1 1,0 0,1 0,0 0,1 0,0 6,1-4</inkml:trace>
+  <inkml:trace contextRef="#ctx0" brushRef="#br0" timeOffset="-98895.59">2093 700,'2'-1,"-1"-1,0 1,0 0,1 0,-1 0,1 0,-1 0,1 0,-1 1,1-1,-1 0,1 1,0-1,0 1,-1 0,1-1,0 1,-1 0,1 0,0 0,0 0,1 1,0-1,356-1,-279-7,55-4,-38 4,-85 8</inkml:trace>
+  <inkml:trace contextRef="#ctx0" brushRef="#br0" timeOffset="-93710.84">2777 696,'3'0,"2"0,1-2,0-4,-2-2,-1-1</inkml:trace>
+  <inkml:trace contextRef="#ctx0" brushRef="#br0" timeOffset="-86159.42">2792 685,'-13'-56,"25"-9,-4 45,-6 12,-1 1,0-1,0 0,-1 1,0-1,0 0,-1 1,0-1,0 0,-1 1,0 0,0-1,-2-2,-10-61,26-55,-11 118,-1 6,0 1,0-1,0 0,0 0,0 0,0 0,0 0,1 1,-1-1,1 0,-1 0,1 0,0 1,-1-1,1 0,0 1,0-1,1 1,-1-1,0 1,0 0,1-1,-1 1,0 0,1 0,0 0,-1 0,1 0,-1 0,1 0,0 1,0-1,0 1,-1-1,1 1,0 0,0-1,0 1,0 0,209 3,-57-18,-71 16,-71-1</inkml:trace>
+  <inkml:trace contextRef="#ctx0" brushRef="#br0" timeOffset="-44141.91">3210 168,'2'0,"4"0,2 0,3 0,2 0,1 0,0 0,0 0,1 0,0 0,-1 0,0 0,0 0,0 0,-2 0</inkml:trace>
+  <inkml:trace contextRef="#ctx0" brushRef="#br0" timeOffset="24457.09">3266 154,'2'1,"-1"1,0-1,0 0,1 0,-1 0,1 0,-1 0,1 0,-1 0,1-1,-1 1,1 0,0-1,-1 1,1-1,0 0,-1 0,1 1,0-1,0 0,-1-1,1 1,0 0,1 0,180 1,-180 0,0 1,-1 0,1 0,-1 0,0 0,1 0,-1 1,0-1,-1 1,1-1,0 1,-1-1,1 1,-1 0,0 0,0 0,0 0,0 0,-1 0,1 0,-1 0,1 0,-1 1,0-1,-1 0,1 0,0 0,-1 0,0 0,1 0,-1 0,-2 3,2 13,0 205,-14-112,15-89,-1-14,0 1,1-1,0 1,0-1,1 1,1-1,0 0,0 1,1-1,0 0,1 1,12 4,-7-11</inkml:trace>
+  <inkml:trace contextRef="#ctx0" brushRef="#br0" timeOffset="50505.77">3476 683,'140'-15,"47"16,-81 13,188-14,-293 0,1 0,0 0,0 0,0 0,-1-1,1 1,0 0,0-1,-1 0,1 1,0-1,-1 0,1 0,0 0,-1 0,1 0,-1 0,0 0,1 0,-1 0,0-1,0 1,0-1,0 1,0-1,0 1,0-1,0 0,-1 1,1-1,0 0,-1 0,0 1,1-1,-1 0,0 0,0 0,0 1,0-1,0 0,-1 0,1 0,0 1,-1-1,-2-448,3 449,0-1,0 0,0 0,0 0,1 0,-1 1,0-1,1 0,0 0,-1 1,1-1,0 0,0 1,0-1,0 1,0-1,0 1,0-1,0 1,0 0,1 0,-1 0,1-1,-1 1,1 0,-1 1,1-1,0 0,-1 0,1 1,0-1,0 1,-1-1,1 1,0 0,0 0,0 0,-1 0,1 0,0 0,0 0,0 1,-1-1,1 1,145 10,11-4,-97-9,93-9,13 8,-146-2,-20 5,0-1,0 0,0 0,0 1,1-1,-1 1,0-1,0 1,1 0,-1-1,0 1,0 0,1 0,-1 0,0 0,1 0,-1 0,0 0,1 0,-1 0,0 1,0-1,1 1,-1-1,0 1,0-1,0 1,0-1,0 1,0 0,1 0,-2 0,1 0,0 0,0 0,0 0,0 0,-1 0,1 0,0 0,-1 0,1 0,-1 1,1-1,-1 0,0 1,0 154,8-45,-1 61,-8-107,1 30,16-78,-7-15</inkml:trace>
+  <inkml:trace contextRef="#ctx0" brushRef="#br0" timeOffset="52560.81">5053 656,'2'0,"4"0,2 0,3 0,2 0,1 0,0 0,-2-3,0 0,-1 0,1 1,-2 0</inkml:trace>
+  <inkml:trace contextRef="#ctx0" brushRef="#br0" timeOffset="75122.34">5081 660,'1'-2,"0"1,0 0,1 0,-1 0,0 0,1 0,-1 0,1 0,-1 0,1 1,-1-1,1 0,0 1,-1-1,1 1,0 0,-1 0,1-1,0 1,0 0,-1 0,1 1,1-1,-1 0,308-1,-199-13,85 14,-194 0,0 0,0 0,0-1,-1 1,1-1,0 0,0 1,0-1,0 0,-1 0,1 0,0 0,-1-1,1 1,-1 0,1-1,-1 1,0-1,1 1,-1-1,0 0,0 1,0-1,0 0,-1 0,1 0,0 0,-1 1,1-1,-1 0,0-1,1-70,-3 47,2-323,-1 348,1-1,0 1,0-1,0 0,0 1,0-1,1 1,-1-1,0 1,1-1,-1 0,1 1,-1-1,1 1,0 0,-1-1,1 1,0 0,0-1,0 1,0 0,1 0,-1 0,0 0,0 0,1 0,-1 0,0 0,1 0,-1 1,1-1,-1 0,1 1,-1 0,1-1,-1 1,1 0,0 0,-1 0,1 0,1 0,209 2,178-2,-387 0,0 0,0 0,0 0,-1 0,1 1,0-1,0 1,-1-1,1 1,0 0,-1 0,1 0,-1 1,1-1,-1 1,0-1,1 1,-1 0,0 0,0 0,0 0,0 0,-1 0,1 0,-1 1,1-1,-1 1,0-1,0 1,0-1,0 1,0 0,-1 0,1-1,-1 1,1 0,-1 0,0-1,-1 3,8 71,0 72,-8-92,0 153,-1-195,-1-2</inkml:trace>
+  <inkml:trace contextRef="#ctx0" brushRef="#br0" timeOffset="126561.19">6490 672,'476'0,"-351"-15,-13 15,-110-1,1 0,-1-1,0 1,0-1,0 0,0 1,0-1,0 0,0 0,0-1,-1 1,1 0,-1 0,0-1,1 1,-1-1,0 1,-1-1,1 0,0 1,-1-1,1 0,-1 0,0 1,0-1,0 0,0 1,-1-1,1 0,-1 0,1 1,-1-1,0 1,0-2,0-11,-15-84,2-26,28 0,0 67,-14 56,1 0,0 0,0 0,0-1,0 1,1 0,-1 0,0 1,1-1,-1 0,1 0,0 1,0-1,0 1,-1-1,1 1,0 0,1 0,-1 0,0 0,0 0,0 0,1 1,-1-1,0 1,1-1,0 1,71-2,-57 3,263-1,-183-14,88 14,-184 0,0 0,0 0,1-1,-1 1,0 0,0 0,1 0,-1 1,0-1,0 0,1 0,-1 1,0-1,0 1,0-1,0 1,0-1,1 1,-1 0,0-1,0 1,-1 0,1 0,0 0,0 0,0 0,0 0,-1 0,1 0,-1 0,1 0,-1 0,1 0,-1 1,1-1,-1 0,0 0,0 1,0-1,0 0,1 0,-2 1,1-1,0 0,0 0,0 0,-1 1,1-1,0 0,-1 0,1 0,-1 0,1 1,-1-1,0 0,0 0,-4 10,0-2,1-1,0 1,0-1,1 1,1 0,-1 1,1-1,1 0,-1 8,1 3,1 0,0 0,2-1,0 1,1-1,1 1,4 10,-2-15,-1 0,-1 1,0 0,-1 0,-1-1,0 1,-1 14,-2 68,3-95,0-1,-1 1,1-1,0 1,0-1,1 0,-1 0,0 0,1 0,0 0,-1 0,1-1,0 0,0 1,0-1,-1 0,1 0,0 0,1-1,-1 1,0-1,0 0,0 0,0 0,0 0,0 0,0-1,0 1,1-1,-1 0,0 0,-1 0,1 0,16-1,596 2,-613 0,0 0,0 0,0 0,-1 0,1-1,0 1,0 0,0-1,-1 1,1-1,0 0,-1 0,1 0,-1 1,1-1,-1-1,1 1,-1 0,1 0,-1 0,0-1,0 1,0-1,0 1,0-1,0 1,0-1,0 0,-1 1,1-1,0 0,-1 1,0-1,1 0,-1 0,0 0,0 0,0 1,0-1,0 0,-1 0,1 0,0 1,-1-1,-2-517,3 507</inkml:trace>
+  <inkml:trace contextRef="#ctx0" brushRef="#br0" timeOffset="-199406.8">8736 100,'294'0,"-196"-14,-1 0,-2 17,-92 0,-1-1,0 1,0 0,0 0,0 0,-1 0,1 0,-1 0,0 0,1 0,-2 0,1 1,0-1,-1 1,1-1,-1 0,0 1,0-1,0 1,-1-1,1 0,-1 1,0-1,0 1,0 11,0 460,-10-380,13-93,0 0,0 0,0 0,0 0,0-1,1 1,-1-1,1 1,-1-1,1 0,0 0,-1 0,1-1,0 1,0-1,-1 1,1-1,0 0,0 0,0 0,-1 0,1-1,0 1,0-1,2 0,5 0,329-1,-187 17,-72-19,-77 2,-1-1,0 0,0 1,0-1,0 0,-1 0,1 0,-1 0,0-1,0 1,0 0,0 0,0-1,-1 1,0-1,1 1,-1 0,0-1,-1 1,1-1,-1 1,1 0,-1-1,0 1,-1-12,2-210,14 114,-14-154,0 261,0 1,1 0,-1 0,1 0,0 0,0 0,0 0,0 0,1 0,-1 0,1 0,0 0,-1 1,1-1,0 1,1-1,-1 1,0 0,1 0,-1 0,1 0,0 0,-1 1,1-1,0 1,0 0,0 0,0 0,0 0,1 0,-1 1,0-1,0 1,0 0,0 0,1 0,-1 1,52 2,-46 1</inkml:trace>
+  <inkml:trace contextRef="#ctx0" brushRef="#br0" timeOffset="-178758.53">10007 99,'405'0,"-308"15,-53-16,52 7,-92-3,0 0,0 1,-1-1,1 1,-1 0,0-1,0 2,0-1,0 0,-1 0,0 1,0 0,0-1,0 1,-1 0,1 0,-1 0,-1 0,1 0,-1 0,0 0,0 0,0 0,0 0,-1 0,0 0,0 0,-2 4,1 20,2 417,0-444,0 0,0 0,0-1,0 1,1 0,-1 0,0 0,1-1,-1 1,1 0,0-1,0 1,-1 0,1-1,0 1,0-1,1 1,-1-1,0 0,0 1,1-1,-1 0,0 0,1 0,0 0,-1 0,1 0,-1-1,1 1,0 0,0-1,-1 1,1-1,0 0,0 1,-1-1,1 0,0 0,0 0,0-1,0 1,-1 0,1-1,0 1,182-32,165 33,-347-1,0 1,0-1,1 0,-1 0,0 0,0 0,0-1,0 1,0 0,0-1,0 0,0 1,0-1,0 0,0 0,0 0,-1 0,1-1,0 1,-1 0,1-1,-1 1,1-1,-1 1,0-1,1 0,-1 0,0 1,0-1,0 0,-1 0,1 0,0 0,-1 0,1 0,-1 0,0 0,1-1,-1 1,0 0,0 0,-1-1,-1-320,11 155,-6 152,-3 12,-1 0,2 0,-1 0,0 0,1 0,0 0,0 1,0-1,0 0,1 0,-1 1,1-1,0 1,0 0,0-1,1 1,-1 0,1 0,-1 0,1 1,0-1,0 1,1-1,-1 1,0 0,1 0,-1 1,1-1,-1 1,1-1,3 0,135 4,-44 12,14-6,60-1,-107-9,-53 2,-10-1,0 1,0-1,0 1,0 0,-1 0,1-1,0 1,0 0,0 1,0-1,0 0,0 0,0 1,0 0,0-1,0 1,-1 0,1 0,0-1,0 1,-1 1,1-1,-1 0,1 0,-1 1,1-1,-1 1,0-1,0 1,0-1,0 1,0 0,0-1,0 1,0 1,-2 138,1 96,-14-127,10-81,3-28,0 1,0 0,0 0,0 0,1 0,-1 0,0 0,1 0,0 0,-1 0,1 0,0 0,0 0,0 0,1 0,-1 0,0 0,1 0,-1 0,1-1,0 1,-1 0,1 0,0 0,0 0,0-1,1 1,-1-1,0 1,0-1,1 1,-1-1,1 1,0-1,-1 0,1 0,0 0,0 0,-1 0,1-1,0 1,0 0,0-1,1 1,124-3,-12-17,-4 6,1 5,80 7,-164 1,-16 0</inkml:trace>
 </inkml:ink>
 </file>
 
